--- a/기획서/시스템 관련/월드맵 세부 기획서.docx
+++ b/기획서/시스템 관련/월드맵 세부 기획서.docx
@@ -3,8 +3,6 @@
 <w:document xmlns:wpc="http://schemas.microsoft.com/office/word/2010/wordprocessingCanvas" xmlns:cx="http://schemas.microsoft.com/office/drawing/2014/chartex" xmlns:cx1="http://schemas.microsoft.com/office/drawing/2015/9/8/chartex" xmlns:cx2="http://schemas.microsoft.com/office/drawing/2015/10/21/chartex" xmlns:cx3="http://schemas.microsoft.com/office/drawing/2016/5/9/chartex" xmlns:cx4="http://schemas.microsoft.com/office/drawing/2016/5/10/chartex" xmlns:cx5="http://schemas.microsoft.com/office/drawing/2016/5/11/chartex" xmlns:cx6="http://schemas.microsoft.com/office/drawing/2016/5/12/chartex" xmlns:cx7="http://schemas.microsoft.com/office/drawing/2016/5/13/chartex" xmlns:cx8="http://schemas.microsoft.com/office/drawing/2016/5/14/chartex" xmlns:mc="http://schemas.openxmlformats.org/markup-compatibility/2006" xmlns:aink="http://schemas.microsoft.com/office/drawing/2016/ink" xmlns:am3d="http://schemas.microsoft.com/office/drawing/2017/model3d" xmlns:o="urn:schemas-microsoft-com:office:office" xmlns:r="http://schemas.openxmlformats.org/officeDocument/2006/relationships" xmlns:m="http://schemas.openxmlformats.org/officeDocument/2006/math" xmlns:v="urn:schemas-microsoft-com:vml" xmlns:wp14="http://schemas.microsoft.com/office/word/2010/wordprocessingDrawing" xmlns:wp="http://schemas.openxmlformats.org/drawingml/2006/wordprocessingDrawing" xmlns:w10="urn:schemas-microsoft-com:office:word" xmlns:w="http://schemas.openxmlformats.org/wordprocessingml/2006/main" xmlns:w14="http://schemas.microsoft.com/office/word/2010/wordml" xmlns:w15="http://schemas.microsoft.com/office/word/2012/wordml" xmlns:w16cid="http://schemas.microsoft.com/office/word/2016/wordml/cid" xmlns:w16se="http://schemas.microsoft.com/office/word/2015/wordml/symex" xmlns:wpg="http://schemas.microsoft.com/office/word/2010/wordprocessingGroup" xmlns:wpi="http://schemas.microsoft.com/office/word/2010/wordprocessingInk" xmlns:wne="http://schemas.microsoft.com/office/word/2006/wordml" xmlns:wps="http://schemas.microsoft.com/office/word/2010/wordprocessingShape" mc:Ignorable="w14 w15 w16se w16cid wp14">
   <w:body>
     <w:p>
-      <w:bookmarkStart w:id="0" w:name="_GoBack"/>
-      <w:bookmarkEnd w:id="0"/>
       <w:r>
         <w:rPr>
           <w:rFonts w:hint="eastAsia"/>
@@ -85,9 +83,6 @@
           <w:numId w:val="14"/>
         </w:numPr>
         <w:ind w:leftChars="0"/>
-        <w:rPr>
-          <w:rFonts w:hint="eastAsia"/>
-        </w:rPr>
       </w:pPr>
       <w:r>
         <w:rPr>
@@ -615,9 +610,6 @@
           <w:numId w:val="19"/>
         </w:numPr>
         <w:ind w:leftChars="0"/>
-        <w:rPr>
-          <w:rFonts w:hint="eastAsia"/>
-        </w:rPr>
       </w:pPr>
       <w:r>
         <w:rPr>
@@ -652,9 +644,6 @@
           <w:numId w:val="21"/>
         </w:numPr>
         <w:ind w:leftChars="0"/>
-        <w:rPr>
-          <w:rFonts w:hint="eastAsia"/>
-        </w:rPr>
       </w:pPr>
       <w:r>
         <w:rPr>
@@ -1036,9 +1025,6 @@
           <w:numId w:val="26"/>
         </w:numPr>
         <w:ind w:leftChars="0"/>
-        <w:rPr>
-          <w:rFonts w:hint="eastAsia"/>
-        </w:rPr>
       </w:pPr>
       <w:r>
         <w:rPr>
@@ -1137,9 +1123,6 @@
           <w:numId w:val="13"/>
         </w:numPr>
         <w:ind w:leftChars="0"/>
-        <w:rPr>
-          <w:rFonts w:hint="eastAsia"/>
-        </w:rPr>
       </w:pPr>
       <w:r>
         <w:rPr>
@@ -1161,9 +1144,6 @@
       <w:pPr>
         <w:pStyle w:val="a4"/>
         <w:ind w:leftChars="0" w:left="1000"/>
-        <w:rPr>
-          <w:rFonts w:hint="eastAsia"/>
-        </w:rPr>
       </w:pPr>
     </w:p>
     <w:p>
@@ -1224,9 +1204,6 @@
           <w:numId w:val="24"/>
         </w:numPr>
         <w:ind w:leftChars="0"/>
-        <w:rPr>
-          <w:rFonts w:hint="eastAsia"/>
-        </w:rPr>
       </w:pPr>
       <w:r>
         <w:rPr>
@@ -1273,13 +1250,7 @@
         <w:t>이슈가 활성화된다.</w:t>
       </w:r>
     </w:p>
-    <w:p>
-      <w:pPr>
-        <w:rPr>
-          <w:rFonts w:hint="eastAsia"/>
-        </w:rPr>
-      </w:pPr>
-    </w:p>
+    <w:p/>
     <w:p>
       <w:pPr>
         <w:pStyle w:val="a4"/>
@@ -1443,9 +1414,6 @@
           <w:numId w:val="29"/>
         </w:numPr>
         <w:ind w:leftChars="0"/>
-        <w:rPr>
-          <w:rFonts w:hint="eastAsia"/>
-        </w:rPr>
       </w:pPr>
       <w:r>
         <w:rPr>
@@ -1472,13 +1440,7 @@
         <w:t>아이템 획득 불가능.</w:t>
       </w:r>
     </w:p>
-    <w:p>
-      <w:pPr>
-        <w:rPr>
-          <w:rFonts w:hint="eastAsia"/>
-        </w:rPr>
-      </w:pPr>
-    </w:p>
+    <w:p/>
     <w:p>
       <w:r>
         <w:rPr>
@@ -1634,9 +1596,6 @@
           <w:numId w:val="21"/>
         </w:numPr>
         <w:ind w:leftChars="0"/>
-        <w:rPr>
-          <w:rFonts w:hint="eastAsia"/>
-        </w:rPr>
       </w:pPr>
       <w:r>
         <w:rPr>
@@ -1662,6 +1621,29 @@
         </w:rPr>
         <w:t>플레이어는 자유롭게 이동할 수 있다.</w:t>
       </w:r>
+    </w:p>
+    <w:p>
+      <w:r>
+        <w:rPr>
+          <w:rFonts w:hint="eastAsia"/>
+        </w:rPr>
+        <w:t>예외처리</w:t>
+      </w:r>
+    </w:p>
+    <w:p>
+      <w:pPr>
+        <w:pStyle w:val="a4"/>
+        <w:numPr>
+          <w:ilvl w:val="0"/>
+          <w:numId w:val="21"/>
+        </w:numPr>
+        <w:ind w:leftChars="0"/>
+        <w:rPr>
+          <w:rFonts w:hint="eastAsia"/>
+        </w:rPr>
+      </w:pPr>
+      <w:bookmarkStart w:id="0" w:name="_GoBack"/>
+      <w:bookmarkEnd w:id="0"/>
     </w:p>
     <w:sectPr>
       <w:pgSz w:w="11906" w:h="16838"/>

--- a/기획서/시스템 관련/월드맵 세부 기획서.docx
+++ b/기획서/시스템 관련/월드맵 세부 기획서.docx
@@ -3,11 +3,6 @@
 <w:document xmlns:wpc="http://schemas.microsoft.com/office/word/2010/wordprocessingCanvas" xmlns:cx="http://schemas.microsoft.com/office/drawing/2014/chartex" xmlns:cx1="http://schemas.microsoft.com/office/drawing/2015/9/8/chartex" xmlns:cx2="http://schemas.microsoft.com/office/drawing/2015/10/21/chartex" xmlns:cx3="http://schemas.microsoft.com/office/drawing/2016/5/9/chartex" xmlns:cx4="http://schemas.microsoft.com/office/drawing/2016/5/10/chartex" xmlns:cx5="http://schemas.microsoft.com/office/drawing/2016/5/11/chartex" xmlns:cx6="http://schemas.microsoft.com/office/drawing/2016/5/12/chartex" xmlns:cx7="http://schemas.microsoft.com/office/drawing/2016/5/13/chartex" xmlns:cx8="http://schemas.microsoft.com/office/drawing/2016/5/14/chartex" xmlns:mc="http://schemas.openxmlformats.org/markup-compatibility/2006" xmlns:aink="http://schemas.microsoft.com/office/drawing/2016/ink" xmlns:am3d="http://schemas.microsoft.com/office/drawing/2017/model3d" xmlns:o="urn:schemas-microsoft-com:office:office" xmlns:r="http://schemas.openxmlformats.org/officeDocument/2006/relationships" xmlns:m="http://schemas.openxmlformats.org/officeDocument/2006/math" xmlns:v="urn:schemas-microsoft-com:vml" xmlns:wp14="http://schemas.microsoft.com/office/word/2010/wordprocessingDrawing" xmlns:wp="http://schemas.openxmlformats.org/drawingml/2006/wordprocessingDrawing" xmlns:w10="urn:schemas-microsoft-com:office:word" xmlns:w="http://schemas.openxmlformats.org/wordprocessingml/2006/main" xmlns:w14="http://schemas.microsoft.com/office/word/2010/wordml" xmlns:w15="http://schemas.microsoft.com/office/word/2012/wordml" xmlns:w16cid="http://schemas.microsoft.com/office/word/2016/wordml/cid" xmlns:w16se="http://schemas.microsoft.com/office/word/2015/wordml/symex" xmlns:wpg="http://schemas.microsoft.com/office/word/2010/wordprocessingGroup" xmlns:wpi="http://schemas.microsoft.com/office/word/2010/wordprocessingInk" xmlns:wne="http://schemas.microsoft.com/office/word/2006/wordml" xmlns:wps="http://schemas.microsoft.com/office/word/2010/wordprocessingShape" mc:Ignorable="w14 w15 w16se w16cid wp14">
   <w:body>
     <w:p>
-      <w:pPr>
-        <w:rPr>
-          <w:rFonts w:hint="eastAsia"/>
-        </w:rPr>
-      </w:pPr>
       <w:proofErr w:type="spellStart"/>
       <w:r>
         <w:rPr>
@@ -24,13 +19,7 @@
       </w:r>
     </w:p>
     <w:p/>
-    <w:p>
-      <w:pPr>
-        <w:rPr>
-          <w:rFonts w:hint="eastAsia"/>
-        </w:rPr>
-      </w:pPr>
-    </w:p>
+    <w:p/>
     <w:p>
       <w:pPr>
         <w:pStyle w:val="02"/>
@@ -111,9 +100,6 @@
       <w:pPr>
         <w:ind w:left="400"/>
         <w:jc w:val="center"/>
-        <w:rPr>
-          <w:rFonts w:hint="eastAsia"/>
-        </w:rPr>
       </w:pPr>
       <w:r>
         <w:rPr>
@@ -122,7 +108,7 @@
         <mc:AlternateContent>
           <mc:Choice Requires="wps">
             <w:drawing>
-              <wp:anchor distT="0" distB="0" distL="114300" distR="114300" simplePos="0" relativeHeight="251659264" behindDoc="0" locked="0" layoutInCell="1" allowOverlap="1">
+              <wp:anchor distT="0" distB="0" distL="114300" distR="114300" simplePos="0" relativeHeight="251659264" behindDoc="0" locked="0" layoutInCell="1" allowOverlap="1" wp14:anchorId="5C1F54BC" wp14:editId="39028B43">
                 <wp:simplePos x="0" y="0"/>
                 <wp:positionH relativeFrom="column">
                   <wp:posOffset>2705100</wp:posOffset>
@@ -204,64 +190,10 @@
           <w:noProof/>
         </w:rPr>
         <w:drawing>
-          <wp:inline distT="0" distB="0" distL="0" distR="0" wp14:anchorId="15DE06DF" wp14:editId="01BA5688">
+          <wp:inline distT="0" distB="0" distL="0" distR="0" wp14:anchorId="31A55073" wp14:editId="2E0C0DB7">
             <wp:extent cx="3924300" cy="2259965"/>
             <wp:effectExtent l="0" t="0" r="0" b="6985"/>
             <wp:docPr id="2" name="그림 2"/>
-            <wp:cNvGraphicFramePr>
-              <a:graphicFrameLocks xmlns:a="http://schemas.openxmlformats.org/drawingml/2006/main" noChangeAspect="1"/>
-            </wp:cNvGraphicFramePr>
-            <a:graphic xmlns:a="http://schemas.openxmlformats.org/drawingml/2006/main">
-              <a:graphicData uri="http://schemas.openxmlformats.org/drawingml/2006/picture">
-                <pic:pic xmlns:pic="http://schemas.openxmlformats.org/drawingml/2006/picture">
-                  <pic:nvPicPr>
-                    <pic:cNvPr id="1" name=""/>
-                    <pic:cNvPicPr/>
-                  </pic:nvPicPr>
-                  <pic:blipFill>
-                    <a:blip r:embed="rId5">
-                      <a:extLst>
-                        <a:ext uri="{28A0092B-C50C-407E-A947-70E740481C1C}">
-                          <a14:useLocalDpi xmlns:a14="http://schemas.microsoft.com/office/drawing/2010/main" val="0"/>
-                        </a:ext>
-                      </a:extLst>
-                    </a:blip>
-                    <a:stretch>
-                      <a:fillRect/>
-                    </a:stretch>
-                  </pic:blipFill>
-                  <pic:spPr>
-                    <a:xfrm>
-                      <a:off x="0" y="0"/>
-                      <a:ext cx="3924300" cy="2259965"/>
-                    </a:xfrm>
-                    <a:prstGeom prst="rect">
-                      <a:avLst/>
-                    </a:prstGeom>
-                  </pic:spPr>
-                </pic:pic>
-              </a:graphicData>
-            </a:graphic>
-          </wp:inline>
-        </w:drawing>
-      </w:r>
-    </w:p>
-    <w:p>
-      <w:pPr>
-        <w:jc w:val="center"/>
-        <w:rPr>
-          <w:rFonts w:hint="eastAsia"/>
-        </w:rPr>
-      </w:pPr>
-      <w:r>
-        <w:rPr>
-          <w:noProof/>
-        </w:rPr>
-        <w:drawing>
-          <wp:inline distT="0" distB="0" distL="0" distR="0" wp14:anchorId="33BD083F">
-            <wp:extent cx="3838575" cy="2047240"/>
-            <wp:effectExtent l="0" t="0" r="9525" b="0"/>
-            <wp:docPr id="1" name="그림 1"/>
             <wp:cNvGraphicFramePr>
               <a:graphicFrameLocks xmlns:a="http://schemas.openxmlformats.org/drawingml/2006/main" noChangeAspect="1"/>
             </wp:cNvGraphicFramePr>
@@ -287,6 +219,57 @@
                   <pic:spPr>
                     <a:xfrm>
                       <a:off x="0" y="0"/>
+                      <a:ext cx="3924300" cy="2259965"/>
+                    </a:xfrm>
+                    <a:prstGeom prst="rect">
+                      <a:avLst/>
+                    </a:prstGeom>
+                  </pic:spPr>
+                </pic:pic>
+              </a:graphicData>
+            </a:graphic>
+          </wp:inline>
+        </w:drawing>
+      </w:r>
+    </w:p>
+    <w:p>
+      <w:pPr>
+        <w:jc w:val="center"/>
+      </w:pPr>
+      <w:r>
+        <w:rPr>
+          <w:noProof/>
+        </w:rPr>
+        <w:drawing>
+          <wp:inline distT="0" distB="0" distL="0" distR="0" wp14:anchorId="1F76F954" wp14:editId="3247C8CF">
+            <wp:extent cx="3838575" cy="2047240"/>
+            <wp:effectExtent l="0" t="0" r="9525" b="0"/>
+            <wp:docPr id="1" name="그림 1"/>
+            <wp:cNvGraphicFramePr>
+              <a:graphicFrameLocks xmlns:a="http://schemas.openxmlformats.org/drawingml/2006/main" noChangeAspect="1"/>
+            </wp:cNvGraphicFramePr>
+            <a:graphic xmlns:a="http://schemas.openxmlformats.org/drawingml/2006/main">
+              <a:graphicData uri="http://schemas.openxmlformats.org/drawingml/2006/picture">
+                <pic:pic xmlns:pic="http://schemas.openxmlformats.org/drawingml/2006/picture">
+                  <pic:nvPicPr>
+                    <pic:cNvPr id="1" name=""/>
+                    <pic:cNvPicPr/>
+                  </pic:nvPicPr>
+                  <pic:blipFill>
+                    <a:blip r:embed="rId7">
+                      <a:extLst>
+                        <a:ext uri="{28A0092B-C50C-407E-A947-70E740481C1C}">
+                          <a14:useLocalDpi xmlns:a14="http://schemas.microsoft.com/office/drawing/2010/main" val="0"/>
+                        </a:ext>
+                      </a:extLst>
+                    </a:blip>
+                    <a:stretch>
+                      <a:fillRect/>
+                    </a:stretch>
+                  </pic:blipFill>
+                  <pic:spPr>
+                    <a:xfrm>
+                      <a:off x="0" y="0"/>
                       <a:ext cx="3838575" cy="2047240"/>
                     </a:xfrm>
                     <a:prstGeom prst="rect">
@@ -328,7 +311,39 @@
         <w:rPr>
           <w:rFonts w:hint="eastAsia"/>
         </w:rPr>
-        <w:t xml:space="preserve"> 로딩창이 출력된 뒤,</w:t>
+        <w:t xml:space="preserve"> </w:t>
+      </w:r>
+      <w:proofErr w:type="spellStart"/>
+      <w:r>
+        <w:rPr>
+          <w:rFonts w:hint="eastAsia"/>
+        </w:rPr>
+        <w:t>로딩창</w:t>
+      </w:r>
+      <w:proofErr w:type="spellEnd"/>
+      <w:r>
+        <w:rPr>
+          <w:rFonts w:hint="eastAsia"/>
+        </w:rPr>
+        <w:t>(</w:t>
+      </w:r>
+      <w:r>
+        <w:t>1.0</w:t>
+      </w:r>
+      <w:r>
+        <w:rPr>
+          <w:rFonts w:hint="eastAsia"/>
+        </w:rPr>
+        <w:t>초</w:t>
+      </w:r>
+      <w:r>
+        <w:t>)</w:t>
+      </w:r>
+      <w:r>
+        <w:rPr>
+          <w:rFonts w:hint="eastAsia"/>
+        </w:rPr>
+        <w:t>이 출력된 뒤,</w:t>
       </w:r>
       <w:r>
         <w:rPr>
@@ -370,11 +385,25 @@
         </w:rPr>
         <w:t xml:space="preserve">조사 버튼을 눌러 </w:t>
       </w:r>
-      <w:r>
-        <w:rPr>
-          <w:rFonts w:hint="eastAsia"/>
-        </w:rPr>
-        <w:t>행동력을 소모하여 위와 같은 리스트를 띄울 수 있다.</w:t>
+      <w:commentRangeStart w:id="0"/>
+      <w:r>
+        <w:rPr>
+          <w:rFonts w:hint="eastAsia"/>
+        </w:rPr>
+        <w:t>행동력을</w:t>
+      </w:r>
+      <w:commentRangeEnd w:id="0"/>
+      <w:r>
+        <w:rPr>
+          <w:rStyle w:val="a5"/>
+        </w:rPr>
+        <w:commentReference w:id="0"/>
+      </w:r>
+      <w:r>
+        <w:rPr>
+          <w:rFonts w:hint="eastAsia"/>
+        </w:rPr>
+        <w:t xml:space="preserve"> 소모하여 위와 같은 리스트를 띄울 수 있다.</w:t>
       </w:r>
     </w:p>
     <w:p>
@@ -392,6 +421,7 @@
         </w:rPr>
         <w:t xml:space="preserve">원하지 않을 경우 취소 버튼을 터치하여 </w:t>
       </w:r>
+      <w:commentRangeStart w:id="1"/>
       <w:proofErr w:type="spellStart"/>
       <w:r>
         <w:rPr>
@@ -399,7 +429,14 @@
         </w:rPr>
         <w:t>월드맵으로</w:t>
       </w:r>
+      <w:commentRangeEnd w:id="1"/>
       <w:proofErr w:type="spellEnd"/>
+      <w:r>
+        <w:rPr>
+          <w:rStyle w:val="a5"/>
+        </w:rPr>
+        <w:commentReference w:id="1"/>
+      </w:r>
       <w:r>
         <w:rPr>
           <w:rFonts w:hint="eastAsia"/>
@@ -476,11 +513,32 @@
         <w:rPr>
           <w:rFonts w:hint="eastAsia"/>
         </w:rPr>
-        <w:t>조사를 할 경우 일반 이슈 리스트가 변경된다.</w:t>
-      </w:r>
-    </w:p>
-    <w:p>
-      <w:pPr>
+        <w:t xml:space="preserve">조사를 할 경우 일반 이슈 리스트가 </w:t>
+      </w:r>
+      <w:commentRangeStart w:id="2"/>
+      <w:r>
+        <w:rPr>
+          <w:rFonts w:hint="eastAsia"/>
+        </w:rPr>
+        <w:t>변경된다</w:t>
+      </w:r>
+      <w:commentRangeEnd w:id="2"/>
+      <w:r>
+        <w:rPr>
+          <w:rStyle w:val="a5"/>
+        </w:rPr>
+        <w:commentReference w:id="2"/>
+      </w:r>
+      <w:r>
+        <w:rPr>
+          <w:rFonts w:hint="eastAsia"/>
+        </w:rPr>
+        <w:t>.</w:t>
+      </w:r>
+    </w:p>
+    <w:p>
+      <w:pPr>
+        <w:ind w:left="400"/>
         <w:rPr>
           <w:rFonts w:hint="eastAsia"/>
         </w:rPr>
@@ -566,6 +624,12 @@
         <w:rPr>
           <w:rFonts w:hint="eastAsia"/>
         </w:rPr>
+        <w:t xml:space="preserve"> </w:t>
+      </w:r>
+      <w:r>
+        <w:rPr>
+          <w:rFonts w:hint="eastAsia"/>
+        </w:rPr>
         <w:t>(</w:t>
       </w:r>
       <w:proofErr w:type="spellStart"/>
@@ -612,21 +676,39 @@
         <w:rPr>
           <w:rFonts w:hint="eastAsia"/>
         </w:rPr>
-        <w:t xml:space="preserve">더 빠른 메인 스토리 해금(단서 토큰 </w:t>
-      </w:r>
-      <w:proofErr w:type="spellStart"/>
-      <w:r>
-        <w:rPr>
-          <w:rFonts w:hint="eastAsia"/>
-        </w:rPr>
-        <w:t>드랍확률</w:t>
-      </w:r>
-      <w:proofErr w:type="spellEnd"/>
-      <w:r>
-        <w:rPr>
-          <w:rFonts w:hint="eastAsia"/>
-        </w:rPr>
-        <w:t xml:space="preserve"> 증가)</w:t>
+        <w:t>더 빠른 메인 스토리 해금(단서 토큰 드랍</w:t>
+      </w:r>
+      <w:r>
+        <w:rPr>
+          <w:rFonts w:hint="eastAsia"/>
+        </w:rPr>
+        <w:t xml:space="preserve"> </w:t>
+      </w:r>
+      <w:r>
+        <w:rPr>
+          <w:rFonts w:hint="eastAsia"/>
+        </w:rPr>
+        <w:t xml:space="preserve">확률 </w:t>
+      </w:r>
+      <w:commentRangeStart w:id="3"/>
+      <w:r>
+        <w:rPr>
+          <w:rFonts w:hint="eastAsia"/>
+        </w:rPr>
+        <w:t>증가</w:t>
+      </w:r>
+      <w:commentRangeEnd w:id="3"/>
+      <w:r>
+        <w:rPr>
+          <w:rStyle w:val="a5"/>
+        </w:rPr>
+        <w:commentReference w:id="3"/>
+      </w:r>
+      <w:r>
+        <w:rPr>
+          <w:rFonts w:hint="eastAsia"/>
+        </w:rPr>
+        <w:t>)</w:t>
       </w:r>
     </w:p>
     <w:p/>
@@ -729,7 +811,21 @@
         <w:rPr>
           <w:rFonts w:hint="eastAsia"/>
         </w:rPr>
-        <w:t>확률로 출현</w:t>
+        <w:t xml:space="preserve">확률로 </w:t>
+      </w:r>
+      <w:commentRangeStart w:id="4"/>
+      <w:r>
+        <w:rPr>
+          <w:rFonts w:hint="eastAsia"/>
+        </w:rPr>
+        <w:t>출현</w:t>
+      </w:r>
+      <w:commentRangeEnd w:id="4"/>
+      <w:r>
+        <w:rPr>
+          <w:rStyle w:val="a5"/>
+        </w:rPr>
+        <w:commentReference w:id="4"/>
       </w:r>
     </w:p>
     <w:p>
@@ -789,7 +885,27 @@
         <w:rPr>
           <w:rFonts w:hint="eastAsia"/>
         </w:rPr>
-        <w:t>2초과로 발생하지 않음.</w:t>
+        <w:t xml:space="preserve">2초과로 발생하지 </w:t>
+      </w:r>
+      <w:commentRangeStart w:id="5"/>
+      <w:r>
+        <w:rPr>
+          <w:rFonts w:hint="eastAsia"/>
+        </w:rPr>
+        <w:t>않음</w:t>
+      </w:r>
+      <w:commentRangeEnd w:id="5"/>
+      <w:r>
+        <w:rPr>
+          <w:rStyle w:val="a5"/>
+        </w:rPr>
+        <w:commentReference w:id="5"/>
+      </w:r>
+      <w:r>
+        <w:rPr>
+          <w:rFonts w:hint="eastAsia"/>
+        </w:rPr>
+        <w:t>.</w:t>
       </w:r>
     </w:p>
     <w:p>
@@ -841,9 +957,6 @@
       <w:pPr>
         <w:pStyle w:val="a4"/>
         <w:ind w:leftChars="0" w:left="1120"/>
-        <w:rPr>
-          <w:rFonts w:hint="eastAsia"/>
-        </w:rPr>
       </w:pPr>
       <w:r>
         <w:rPr>
@@ -941,7 +1054,21 @@
         <w:t>단서 토큰(</w:t>
       </w:r>
       <w:r>
-        <w:t>1~3)</w:t>
+        <w:t>1~</w:t>
+      </w:r>
+      <w:commentRangeStart w:id="6"/>
+      <w:r>
+        <w:t>3</w:t>
+      </w:r>
+      <w:commentRangeEnd w:id="6"/>
+      <w:r>
+        <w:rPr>
+          <w:rStyle w:val="a5"/>
+        </w:rPr>
+        <w:commentReference w:id="6"/>
+      </w:r>
+      <w:r>
+        <w:t>)</w:t>
       </w:r>
     </w:p>
     <w:p>
@@ -1008,6 +1135,8 @@
         </w:rPr>
         <w:t>예외 처리</w:t>
       </w:r>
+      <w:bookmarkStart w:id="7" w:name="_GoBack"/>
+      <w:bookmarkEnd w:id="7"/>
     </w:p>
     <w:p>
       <w:pPr>
@@ -1074,7 +1203,27 @@
         <w:rPr>
           <w:rFonts w:hint="eastAsia"/>
         </w:rPr>
-        <w:t>아이템 획득 불가능.</w:t>
+        <w:t xml:space="preserve">아이템 획득 </w:t>
+      </w:r>
+      <w:commentRangeStart w:id="8"/>
+      <w:r>
+        <w:rPr>
+          <w:rFonts w:hint="eastAsia"/>
+        </w:rPr>
+        <w:t>불가능</w:t>
+      </w:r>
+      <w:commentRangeEnd w:id="8"/>
+      <w:r>
+        <w:rPr>
+          <w:rStyle w:val="a5"/>
+        </w:rPr>
+        <w:commentReference w:id="8"/>
+      </w:r>
+      <w:r>
+        <w:rPr>
+          <w:rFonts w:hint="eastAsia"/>
+        </w:rPr>
+        <w:t>.</w:t>
       </w:r>
     </w:p>
     <w:p>
@@ -1134,7 +1283,21 @@
         <w:rPr>
           <w:rFonts w:hint="eastAsia"/>
         </w:rPr>
-        <w:t>가 떨어짐</w:t>
+        <w:t xml:space="preserve">가 </w:t>
+      </w:r>
+      <w:commentRangeStart w:id="9"/>
+      <w:r>
+        <w:rPr>
+          <w:rFonts w:hint="eastAsia"/>
+        </w:rPr>
+        <w:t>떨어짐</w:t>
+      </w:r>
+      <w:commentRangeEnd w:id="9"/>
+      <w:r>
+        <w:rPr>
+          <w:rStyle w:val="a5"/>
+        </w:rPr>
+        <w:commentReference w:id="9"/>
       </w:r>
     </w:p>
     <w:p>
@@ -1195,7 +1358,27 @@
         <w:rPr>
           <w:rFonts w:hint="eastAsia"/>
         </w:rPr>
-        <w:t>해당지역에 폭동이 터지고 봉쇄 상태에 들어간다.</w:t>
+        <w:t xml:space="preserve">해당지역에 폭동이 터지고 봉쇄 상태에 </w:t>
+      </w:r>
+      <w:commentRangeStart w:id="10"/>
+      <w:r>
+        <w:rPr>
+          <w:rFonts w:hint="eastAsia"/>
+        </w:rPr>
+        <w:t>들어간다</w:t>
+      </w:r>
+      <w:commentRangeEnd w:id="10"/>
+      <w:r>
+        <w:rPr>
+          <w:rStyle w:val="a5"/>
+        </w:rPr>
+        <w:commentReference w:id="10"/>
+      </w:r>
+      <w:r>
+        <w:rPr>
+          <w:rFonts w:hint="eastAsia"/>
+        </w:rPr>
+        <w:t>.</w:t>
       </w:r>
     </w:p>
     <w:p>
@@ -1238,6 +1421,9 @@
         </w:rPr>
         <w:t>으로 초기화 된다.</w:t>
       </w:r>
+      <w:r>
+        <w:t xml:space="preserve"> </w:t>
+      </w:r>
     </w:p>
     <w:p>
       <w:pPr>
@@ -1640,7 +1826,7 @@
         <w:rPr>
           <w:rFonts w:hint="eastAsia"/>
         </w:rPr>
-        <w:t>봉쇄가 늘어나면 게임 오버로 이어지기 때문에 이에 대해 마지막 대처할 수 있는 기회를 제공</w:t>
+        <w:t>봉쇄가 늘어나면 게임 오버로 이어지기 때문에 이에 대해 대처할 수 있는 기회를 제공</w:t>
       </w:r>
     </w:p>
     <w:p>
@@ -1688,13 +1874,33 @@
         <w:rPr>
           <w:rFonts w:hint="eastAsia"/>
         </w:rPr>
-        <w:t xml:space="preserve">봉쇄당할 시 봉쇄 해체를 </w:t>
-      </w:r>
-      <w:r>
-        <w:rPr>
-          <w:rFonts w:hint="eastAsia"/>
-        </w:rPr>
-        <w:t>이슈가 활성화된다.</w:t>
+        <w:t xml:space="preserve">봉쇄당할 시 봉쇄 해체 </w:t>
+      </w:r>
+      <w:r>
+        <w:rPr>
+          <w:rFonts w:hint="eastAsia"/>
+        </w:rPr>
+        <w:t xml:space="preserve">이슈가 </w:t>
+      </w:r>
+      <w:commentRangeStart w:id="11"/>
+      <w:r>
+        <w:rPr>
+          <w:rFonts w:hint="eastAsia"/>
+        </w:rPr>
+        <w:t>활성화된다</w:t>
+      </w:r>
+      <w:commentRangeEnd w:id="11"/>
+      <w:r>
+        <w:rPr>
+          <w:rStyle w:val="a5"/>
+        </w:rPr>
+        <w:commentReference w:id="11"/>
+      </w:r>
+      <w:r>
+        <w:rPr>
+          <w:rFonts w:hint="eastAsia"/>
+        </w:rPr>
+        <w:t>.</w:t>
       </w:r>
     </w:p>
     <w:p/>
@@ -1902,7 +2108,27 @@
         <w:rPr>
           <w:rFonts w:hint="eastAsia"/>
         </w:rPr>
-        <w:t>아이템 획득 불가능.</w:t>
+        <w:t xml:space="preserve">아이템 획득 </w:t>
+      </w:r>
+      <w:commentRangeStart w:id="12"/>
+      <w:r>
+        <w:rPr>
+          <w:rFonts w:hint="eastAsia"/>
+        </w:rPr>
+        <w:t>불가능</w:t>
+      </w:r>
+      <w:commentRangeEnd w:id="12"/>
+      <w:r>
+        <w:rPr>
+          <w:rStyle w:val="a5"/>
+        </w:rPr>
+        <w:commentReference w:id="12"/>
+      </w:r>
+      <w:r>
+        <w:rPr>
+          <w:rFonts w:hint="eastAsia"/>
+        </w:rPr>
+        <w:t>.</w:t>
       </w:r>
     </w:p>
     <w:p/>
@@ -1965,7 +2191,6 @@
         <w:rPr>
           <w:rFonts w:hint="eastAsia"/>
         </w:rPr>
-        <w:lastRenderedPageBreak/>
         <w:t>플레이어에게 방향성 제시</w:t>
       </w:r>
     </w:p>
@@ -2016,7 +2241,27 @@
         <w:rPr>
           <w:rFonts w:hint="eastAsia"/>
         </w:rPr>
-        <w:t>개의 단서 토큰이 모이면 해금된다.</w:t>
+        <w:t xml:space="preserve">개의 단서 토큰이 모이면 </w:t>
+      </w:r>
+      <w:commentRangeStart w:id="13"/>
+      <w:r>
+        <w:rPr>
+          <w:rFonts w:hint="eastAsia"/>
+        </w:rPr>
+        <w:t>해금된다</w:t>
+      </w:r>
+      <w:commentRangeEnd w:id="13"/>
+      <w:r>
+        <w:rPr>
+          <w:rStyle w:val="a5"/>
+        </w:rPr>
+        <w:commentReference w:id="13"/>
+      </w:r>
+      <w:r>
+        <w:rPr>
+          <w:rFonts w:hint="eastAsia"/>
+        </w:rPr>
+        <w:t>.</w:t>
       </w:r>
     </w:p>
     <w:p>
@@ -2048,7 +2293,27 @@
         <w:rPr>
           <w:rFonts w:hint="eastAsia"/>
         </w:rPr>
-        <w:t>지시한 방향으로 이동 시 해당 사건은 자동으로 발동된다.</w:t>
+        <w:t xml:space="preserve">지시한 방향으로 이동 시 해당 사건은 자동으로 </w:t>
+      </w:r>
+      <w:commentRangeStart w:id="14"/>
+      <w:r>
+        <w:rPr>
+          <w:rFonts w:hint="eastAsia"/>
+        </w:rPr>
+        <w:t>발동된다</w:t>
+      </w:r>
+      <w:commentRangeEnd w:id="14"/>
+      <w:r>
+        <w:rPr>
+          <w:rStyle w:val="a5"/>
+        </w:rPr>
+        <w:commentReference w:id="14"/>
+      </w:r>
+      <w:r>
+        <w:rPr>
+          <w:rFonts w:hint="eastAsia"/>
+        </w:rPr>
+        <w:t>.</w:t>
       </w:r>
     </w:p>
     <w:p>
@@ -2180,8 +2445,6 @@
         </w:rPr>
         <w:t>오른쪽 상단에 긴급 이슈 마크가 출력된다.</w:t>
       </w:r>
-      <w:bookmarkStart w:id="0" w:name="_GoBack"/>
-      <w:bookmarkEnd w:id="0"/>
     </w:p>
     <w:p>
       <w:pPr>
@@ -2276,9 +2539,6 @@
           <w:numId w:val="8"/>
         </w:numPr>
         <w:ind w:leftChars="0"/>
-        <w:rPr>
-          <w:rFonts w:hint="eastAsia"/>
-        </w:rPr>
       </w:pPr>
       <w:r>
         <w:rPr>
@@ -2306,6 +2566,826 @@
 </w:document>
 </file>
 
+<file path=word/comments.xml><?xml version="1.0" encoding="utf-8"?>
+<w:comments xmlns:wpc="http://schemas.microsoft.com/office/word/2010/wordprocessingCanvas" xmlns:cx="http://schemas.microsoft.com/office/drawing/2014/chartex" xmlns:cx1="http://schemas.microsoft.com/office/drawing/2015/9/8/chartex" xmlns:cx2="http://schemas.microsoft.com/office/drawing/2015/10/21/chartex" xmlns:cx3="http://schemas.microsoft.com/office/drawing/2016/5/9/chartex" xmlns:cx4="http://schemas.microsoft.com/office/drawing/2016/5/10/chartex" xmlns:cx5="http://schemas.microsoft.com/office/drawing/2016/5/11/chartex" xmlns:cx6="http://schemas.microsoft.com/office/drawing/2016/5/12/chartex" xmlns:cx7="http://schemas.microsoft.com/office/drawing/2016/5/13/chartex" xmlns:cx8="http://schemas.microsoft.com/office/drawing/2016/5/14/chartex" xmlns:mc="http://schemas.openxmlformats.org/markup-compatibility/2006" xmlns:aink="http://schemas.microsoft.com/office/drawing/2016/ink" xmlns:am3d="http://schemas.microsoft.com/office/drawing/2017/model3d" xmlns:o="urn:schemas-microsoft-com:office:office" xmlns:r="http://schemas.openxmlformats.org/officeDocument/2006/relationships" xmlns:m="http://schemas.openxmlformats.org/officeDocument/2006/math" xmlns:v="urn:schemas-microsoft-com:vml" xmlns:wp14="http://schemas.microsoft.com/office/word/2010/wordprocessingDrawing" xmlns:wp="http://schemas.openxmlformats.org/drawingml/2006/wordprocessingDrawing" xmlns:w10="urn:schemas-microsoft-com:office:word" xmlns:w="http://schemas.openxmlformats.org/wordprocessingml/2006/main" xmlns:w14="http://schemas.microsoft.com/office/word/2010/wordml" xmlns:w15="http://schemas.microsoft.com/office/word/2012/wordml" xmlns:w16cid="http://schemas.microsoft.com/office/word/2016/wordml/cid" xmlns:w16se="http://schemas.microsoft.com/office/word/2015/wordml/symex" xmlns:wpg="http://schemas.microsoft.com/office/word/2010/wordprocessingGroup" xmlns:wpi="http://schemas.microsoft.com/office/word/2010/wordprocessingInk" xmlns:wne="http://schemas.microsoft.com/office/word/2006/wordml" xmlns:wps="http://schemas.microsoft.com/office/word/2010/wordprocessingShape" mc:Ignorable="w14 w15 w16se w16cid wp14">
+  <w:comment w:id="0" w:author="우진 제갈" w:date="2019-01-03T16:39:00Z" w:initials="우제">
+    <w:p>
+      <w:pPr>
+        <w:pStyle w:val="a6"/>
+      </w:pPr>
+      <w:r>
+        <w:rPr>
+          <w:rStyle w:val="a5"/>
+        </w:rPr>
+        <w:annotationRef/>
+      </w:r>
+      <w:r>
+        <w:rPr>
+          <w:rFonts w:hint="eastAsia"/>
+        </w:rPr>
+        <w:t>연출에 대한 상세 서술 필요</w:t>
+      </w:r>
+    </w:p>
+    <w:p>
+      <w:pPr>
+        <w:pStyle w:val="a6"/>
+      </w:pPr>
+    </w:p>
+    <w:p>
+      <w:pPr>
+        <w:pStyle w:val="a6"/>
+        <w:numPr>
+          <w:ilvl w:val="0"/>
+          <w:numId w:val="37"/>
+        </w:numPr>
+      </w:pPr>
+      <w:r>
+        <w:rPr>
+          <w:rFonts w:hint="eastAsia"/>
+        </w:rPr>
+        <w:t xml:space="preserve"> 행동력이 차감되는 것을 플레이어에게 인지시켜주어야 한다.</w:t>
+      </w:r>
+    </w:p>
+    <w:p>
+      <w:pPr>
+        <w:pStyle w:val="a6"/>
+        <w:rPr>
+          <w:rFonts w:hint="eastAsia"/>
+          <w:color w:val="000000" w:themeColor="text1"/>
+        </w:rPr>
+      </w:pPr>
+      <w:r>
+        <w:rPr>
+          <w:rFonts w:hint="eastAsia"/>
+        </w:rPr>
+        <w:t>Ex)</w:t>
+      </w:r>
+      <w:r>
+        <w:t xml:space="preserve"> </w:t>
+      </w:r>
+      <w:proofErr w:type="spellStart"/>
+      <w:r>
+        <w:rPr>
+          <w:rFonts w:hint="eastAsia"/>
+        </w:rPr>
+        <w:t>월드맵</w:t>
+      </w:r>
+      <w:proofErr w:type="spellEnd"/>
+      <w:r>
+        <w:rPr>
+          <w:rFonts w:hint="eastAsia"/>
+        </w:rPr>
+        <w:t xml:space="preserve"> </w:t>
+      </w:r>
+      <w:proofErr w:type="spellStart"/>
+      <w:r>
+        <w:rPr>
+          <w:rFonts w:hint="eastAsia"/>
+        </w:rPr>
+        <w:t>스테이터스</w:t>
+      </w:r>
+      <w:proofErr w:type="spellEnd"/>
+      <w:r>
+        <w:rPr>
+          <w:rFonts w:hint="eastAsia"/>
+        </w:rPr>
+        <w:t xml:space="preserve"> </w:t>
+      </w:r>
+      <w:r>
+        <w:t>UI</w:t>
+      </w:r>
+      <w:r>
+        <w:rPr>
+          <w:rFonts w:hint="eastAsia"/>
+        </w:rPr>
+        <w:t xml:space="preserve">에서 바로 행동력이 차감 되는 것을 </w:t>
+      </w:r>
+      <w:r>
+        <w:rPr>
+          <w:color w:val="FF0000"/>
+        </w:rPr>
+        <w:t>-1</w:t>
+      </w:r>
+      <w:r>
+        <w:rPr>
+          <w:color w:val="FF0000"/>
+        </w:rPr>
+        <w:t xml:space="preserve"> </w:t>
+      </w:r>
+      <w:r>
+        <w:rPr>
+          <w:rFonts w:hint="eastAsia"/>
+          <w:color w:val="000000" w:themeColor="text1"/>
+        </w:rPr>
+        <w:t>로 표현</w:t>
+      </w:r>
+      <w:r>
+        <w:rPr>
+          <w:rFonts w:hint="eastAsia"/>
+          <w:color w:val="000000" w:themeColor="text1"/>
+        </w:rPr>
+        <w:t>(</w:t>
+      </w:r>
+      <w:r>
+        <w:rPr>
+          <w:color w:val="000000" w:themeColor="text1"/>
+        </w:rPr>
+        <w:t>0.3</w:t>
+      </w:r>
+      <w:r>
+        <w:rPr>
+          <w:rFonts w:hint="eastAsia"/>
+          <w:color w:val="000000" w:themeColor="text1"/>
+        </w:rPr>
+        <w:t>초</w:t>
+      </w:r>
+      <w:r>
+        <w:rPr>
+          <w:rFonts w:hint="eastAsia"/>
+          <w:color w:val="000000" w:themeColor="text1"/>
+        </w:rPr>
+        <w:t>,</w:t>
+      </w:r>
+      <w:r>
+        <w:rPr>
+          <w:color w:val="000000" w:themeColor="text1"/>
+        </w:rPr>
+        <w:t xml:space="preserve"> </w:t>
+      </w:r>
+      <w:r>
+        <w:rPr>
+          <w:rFonts w:hint="eastAsia"/>
+          <w:color w:val="000000" w:themeColor="text1"/>
+        </w:rPr>
+        <w:t>아래로 내려가면서 사라짐.</w:t>
+      </w:r>
+      <w:r>
+        <w:rPr>
+          <w:color w:val="000000" w:themeColor="text1"/>
+        </w:rPr>
+        <w:t>)</w:t>
+      </w:r>
+    </w:p>
+  </w:comment>
+  <w:comment w:id="1" w:author="우진 제갈" w:date="2019-01-03T16:53:00Z" w:initials="우제">
+    <w:p>
+      <w:pPr>
+        <w:pStyle w:val="a6"/>
+      </w:pPr>
+      <w:r>
+        <w:rPr>
+          <w:rStyle w:val="a5"/>
+        </w:rPr>
+        <w:annotationRef/>
+      </w:r>
+      <w:r>
+        <w:rPr>
+          <w:rFonts w:hint="eastAsia"/>
+        </w:rPr>
+        <w:t xml:space="preserve">정말로 돌아가겠냐는 확인 </w:t>
+      </w:r>
+      <w:r>
+        <w:t xml:space="preserve">UI </w:t>
+      </w:r>
+      <w:r>
+        <w:rPr>
+          <w:rFonts w:hint="eastAsia"/>
+        </w:rPr>
+        <w:t>팝업 출력됨.</w:t>
+      </w:r>
+    </w:p>
+    <w:p>
+      <w:pPr>
+        <w:pStyle w:val="a6"/>
+        <w:rPr>
+          <w:rFonts w:hint="eastAsia"/>
+        </w:rPr>
+      </w:pPr>
+      <w:r>
+        <w:rPr>
+          <w:rFonts w:hint="eastAsia"/>
+        </w:rPr>
+        <w:t>팝업에는 예,</w:t>
+      </w:r>
+      <w:r>
+        <w:t xml:space="preserve"> </w:t>
+      </w:r>
+      <w:proofErr w:type="spellStart"/>
+      <w:r>
+        <w:rPr>
+          <w:rFonts w:hint="eastAsia"/>
+        </w:rPr>
+        <w:t>아니오</w:t>
+      </w:r>
+      <w:proofErr w:type="spellEnd"/>
+      <w:r>
+        <w:rPr>
+          <w:rFonts w:hint="eastAsia"/>
+        </w:rPr>
+        <w:t xml:space="preserve"> 버튼이</w:t>
+      </w:r>
+      <w:r>
+        <w:rPr>
+          <w:rFonts w:hint="eastAsia"/>
+        </w:rPr>
+        <w:t xml:space="preserve"> 존재하며</w:t>
+      </w:r>
+      <w:r>
+        <w:rPr>
+          <w:rFonts w:hint="eastAsia"/>
+        </w:rPr>
+        <w:t xml:space="preserve"> 행동력은 기존의 </w:t>
+      </w:r>
+      <w:proofErr w:type="spellStart"/>
+      <w:r>
+        <w:rPr>
+          <w:rFonts w:hint="eastAsia"/>
+        </w:rPr>
+        <w:t>행동력</w:t>
+      </w:r>
+      <w:proofErr w:type="spellEnd"/>
+      <w:r>
+        <w:rPr>
+          <w:rFonts w:hint="eastAsia"/>
+        </w:rPr>
+        <w:t xml:space="preserve"> </w:t>
+      </w:r>
+      <w:r>
+        <w:t>(</w:t>
+      </w:r>
+      <w:r>
+        <w:rPr>
+          <w:color w:val="FF0000"/>
+        </w:rPr>
+        <w:t>-1</w:t>
+      </w:r>
+      <w:r>
+        <w:rPr>
+          <w:color w:val="FF0000"/>
+        </w:rPr>
+        <w:t xml:space="preserve">.0) </w:t>
+      </w:r>
+      <w:r>
+        <w:rPr>
+          <w:rFonts w:hint="eastAsia"/>
+          <w:color w:val="000000" w:themeColor="text1"/>
+        </w:rPr>
+        <w:t>소모된다.</w:t>
+      </w:r>
+      <w:r>
+        <w:rPr>
+          <w:color w:val="FF0000"/>
+        </w:rPr>
+        <w:t xml:space="preserve"> </w:t>
+      </w:r>
+      <w:r>
+        <w:rPr>
+          <w:rFonts w:hint="eastAsia"/>
+        </w:rPr>
+        <w:t xml:space="preserve"> </w:t>
+      </w:r>
+    </w:p>
+  </w:comment>
+  <w:comment w:id="2" w:author="우진 제갈" w:date="2019-01-03T16:55:00Z" w:initials="우제">
+    <w:p>
+      <w:pPr>
+        <w:pStyle w:val="a6"/>
+        <w:rPr>
+          <w:rFonts w:hint="eastAsia"/>
+        </w:rPr>
+      </w:pPr>
+      <w:r>
+        <w:rPr>
+          <w:rStyle w:val="a5"/>
+        </w:rPr>
+        <w:annotationRef/>
+      </w:r>
+      <w:r>
+        <w:rPr>
+          <w:rFonts w:hint="eastAsia"/>
+        </w:rPr>
+        <w:t xml:space="preserve">행동력이 </w:t>
+      </w:r>
+      <w:r>
+        <w:rPr>
+          <w:color w:val="FF0000"/>
+        </w:rPr>
+        <w:t>0</w:t>
+      </w:r>
+      <w:r>
+        <w:t xml:space="preserve"> </w:t>
+      </w:r>
+      <w:r>
+        <w:rPr>
+          <w:rFonts w:hint="eastAsia"/>
+        </w:rPr>
+        <w:t>이 되었다면 자동으로 턴이 종료된다.</w:t>
+      </w:r>
+    </w:p>
+  </w:comment>
+  <w:comment w:id="3" w:author="우진 제갈" w:date="2019-01-03T16:57:00Z" w:initials="우제">
+    <w:p>
+      <w:pPr>
+        <w:pStyle w:val="a6"/>
+      </w:pPr>
+      <w:r>
+        <w:rPr>
+          <w:rStyle w:val="a5"/>
+        </w:rPr>
+        <w:annotationRef/>
+      </w:r>
+      <w:r>
+        <w:rPr>
+          <w:rFonts w:hint="eastAsia"/>
+        </w:rPr>
+        <w:t>난이도는 무엇을 어떻게 상승시킬 것인가?</w:t>
+      </w:r>
+    </w:p>
+    <w:p>
+      <w:pPr>
+        <w:pStyle w:val="a6"/>
+      </w:pPr>
+      <w:r>
+        <w:rPr>
+          <w:rFonts w:hint="eastAsia"/>
+        </w:rPr>
+        <w:t>E</w:t>
+      </w:r>
+      <w:r>
+        <w:t xml:space="preserve">x) </w:t>
+      </w:r>
+      <w:r>
+        <w:rPr>
+          <w:rFonts w:hint="eastAsia"/>
+        </w:rPr>
+        <w:t>공격력,</w:t>
+      </w:r>
+      <w:r>
+        <w:t xml:space="preserve"> </w:t>
+      </w:r>
+      <w:r>
+        <w:rPr>
+          <w:rFonts w:hint="eastAsia"/>
+        </w:rPr>
+        <w:t xml:space="preserve">방어력 또는 속성 값 랜덤 </w:t>
+      </w:r>
+    </w:p>
+    <w:p>
+      <w:pPr>
+        <w:pStyle w:val="a6"/>
+        <w:rPr>
+          <w:rFonts w:hint="eastAsia"/>
+        </w:rPr>
+      </w:pPr>
+      <w:r>
+        <w:rPr>
+          <w:rFonts w:hint="eastAsia"/>
+        </w:rPr>
+        <w:t>또한,</w:t>
+      </w:r>
+    </w:p>
+    <w:p>
+      <w:pPr>
+        <w:pStyle w:val="a6"/>
+      </w:pPr>
+      <w:proofErr w:type="spellStart"/>
+      <w:r>
+        <w:rPr>
+          <w:rFonts w:hint="eastAsia"/>
+        </w:rPr>
+        <w:t>드랍률은</w:t>
+      </w:r>
+      <w:proofErr w:type="spellEnd"/>
+      <w:r>
+        <w:rPr>
+          <w:rFonts w:hint="eastAsia"/>
+        </w:rPr>
+        <w:t xml:space="preserve"> 기존 얼마였고,</w:t>
+      </w:r>
+      <w:r>
+        <w:t xml:space="preserve"> </w:t>
+      </w:r>
+      <w:r>
+        <w:rPr>
+          <w:rFonts w:hint="eastAsia"/>
+        </w:rPr>
+        <w:t>대비 얼마나 상승할 것인가?</w:t>
+      </w:r>
+      <w:r>
+        <w:t xml:space="preserve"> </w:t>
+      </w:r>
+    </w:p>
+  </w:comment>
+  <w:comment w:id="4" w:author="우진 제갈" w:date="2019-01-03T17:00:00Z" w:initials="우제">
+    <w:p>
+      <w:pPr>
+        <w:pStyle w:val="a6"/>
+      </w:pPr>
+      <w:r>
+        <w:rPr>
+          <w:rStyle w:val="a5"/>
+        </w:rPr>
+        <w:annotationRef/>
+      </w:r>
+      <w:r>
+        <w:rPr>
+          <w:rFonts w:hint="eastAsia"/>
+        </w:rPr>
+        <w:t xml:space="preserve">매 </w:t>
+      </w:r>
+      <w:r>
+        <w:t>4</w:t>
+      </w:r>
+      <w:r>
+        <w:rPr>
+          <w:rFonts w:hint="eastAsia"/>
+        </w:rPr>
+        <w:t>턴이라는 것을 유저가 어떻게 인지하는가?</w:t>
+      </w:r>
+    </w:p>
+    <w:p>
+      <w:pPr>
+        <w:pStyle w:val="a6"/>
+        <w:numPr>
+          <w:ilvl w:val="0"/>
+          <w:numId w:val="38"/>
+        </w:numPr>
+        <w:rPr>
+          <w:rFonts w:hint="eastAsia"/>
+        </w:rPr>
+      </w:pPr>
+      <w:r>
+        <w:rPr>
+          <w:rFonts w:hint="eastAsia"/>
+        </w:rPr>
+        <w:t xml:space="preserve">과 </w:t>
+      </w:r>
+      <w:r>
+        <w:t>2)</w:t>
+      </w:r>
+      <w:r>
+        <w:rPr>
+          <w:rFonts w:hint="eastAsia"/>
+        </w:rPr>
+        <w:t>의 우선 순위는?</w:t>
+      </w:r>
+      <w:r>
+        <w:t xml:space="preserve"> </w:t>
+      </w:r>
+      <w:r>
+        <w:rPr>
+          <w:rFonts w:hint="eastAsia"/>
+        </w:rPr>
+        <w:t>또는 정책적인 선택은?</w:t>
+      </w:r>
+    </w:p>
+  </w:comment>
+  <w:comment w:id="5" w:author="우진 제갈" w:date="2019-01-03T17:02:00Z" w:initials="우제">
+    <w:p>
+      <w:pPr>
+        <w:pStyle w:val="a6"/>
+        <w:rPr>
+          <w:rFonts w:hint="eastAsia"/>
+        </w:rPr>
+      </w:pPr>
+      <w:r>
+        <w:rPr>
+          <w:rStyle w:val="a5"/>
+        </w:rPr>
+        <w:annotationRef/>
+      </w:r>
+      <w:r>
+        <w:rPr>
+          <w:rFonts w:hint="eastAsia"/>
+        </w:rPr>
+        <w:t xml:space="preserve">긴급 이슈를 클리어 한 후 위에 제시한 </w:t>
+      </w:r>
+      <w:r>
+        <w:t>4</w:t>
+      </w:r>
+      <w:r>
+        <w:rPr>
+          <w:rFonts w:hint="eastAsia"/>
+        </w:rPr>
+        <w:t>턴의 범주에 속해 있는데</w:t>
+      </w:r>
+      <w:r>
+        <w:t xml:space="preserve"> </w:t>
+      </w:r>
+      <w:r>
+        <w:rPr>
+          <w:rFonts w:hint="eastAsia"/>
+        </w:rPr>
+        <w:t>그렇다면 다른 지역에서 조사를 하면 긴급 이슈가 바로 등장할 수 있는가?</w:t>
+      </w:r>
+    </w:p>
+  </w:comment>
+  <w:comment w:id="6" w:author="우진 제갈" w:date="2019-01-03T17:06:00Z" w:initials="우제">
+    <w:p>
+      <w:pPr>
+        <w:pStyle w:val="a6"/>
+      </w:pPr>
+      <w:r>
+        <w:rPr>
+          <w:rStyle w:val="a5"/>
+        </w:rPr>
+        <w:annotationRef/>
+      </w:r>
+      <w:r>
+        <w:rPr>
+          <w:rFonts w:hint="eastAsia"/>
+        </w:rPr>
+        <w:t>재화에 대한 밸런스 조절</w:t>
+      </w:r>
+      <w:r>
+        <w:t xml:space="preserve"> </w:t>
+      </w:r>
+      <w:r>
+        <w:rPr>
+          <w:rFonts w:hint="eastAsia"/>
+        </w:rPr>
+        <w:t>및 디테일한 수량 제한 제시.</w:t>
+      </w:r>
+    </w:p>
+    <w:p>
+      <w:pPr>
+        <w:pStyle w:val="a6"/>
+      </w:pPr>
+    </w:p>
+    <w:p>
+      <w:pPr>
+        <w:pStyle w:val="a6"/>
+        <w:rPr>
+          <w:rFonts w:hint="eastAsia"/>
+        </w:rPr>
+      </w:pPr>
+      <w:r>
+        <w:rPr>
+          <w:rFonts w:hint="eastAsia"/>
+        </w:rPr>
+        <w:t>재화 습득 연출 등에 대한 설명 부족</w:t>
+      </w:r>
+    </w:p>
+  </w:comment>
+  <w:comment w:id="8" w:author="우진 제갈" w:date="2019-01-03T17:08:00Z" w:initials="우제">
+    <w:p>
+      <w:pPr>
+        <w:pStyle w:val="a6"/>
+        <w:rPr>
+          <w:rFonts w:hint="eastAsia"/>
+        </w:rPr>
+      </w:pPr>
+      <w:r>
+        <w:rPr>
+          <w:rStyle w:val="a5"/>
+        </w:rPr>
+        <w:annotationRef/>
+      </w:r>
+      <w:r>
+        <w:rPr>
+          <w:rFonts w:hint="eastAsia"/>
+        </w:rPr>
+        <w:t>제한을</w:t>
+      </w:r>
+      <w:r>
+        <w:t xml:space="preserve"> </w:t>
+      </w:r>
+      <w:r>
+        <w:rPr>
+          <w:rFonts w:hint="eastAsia"/>
+        </w:rPr>
+        <w:t>넘었을 시의 예외처리 추가</w:t>
+      </w:r>
+    </w:p>
+  </w:comment>
+  <w:comment w:id="9" w:author="우진 제갈" w:date="2019-01-03T17:10:00Z" w:initials="우제">
+    <w:p>
+      <w:pPr>
+        <w:pStyle w:val="a6"/>
+        <w:rPr>
+          <w:rFonts w:hint="eastAsia"/>
+        </w:rPr>
+      </w:pPr>
+      <w:r>
+        <w:rPr>
+          <w:rStyle w:val="a5"/>
+        </w:rPr>
+        <w:annotationRef/>
+      </w:r>
+      <w:r>
+        <w:rPr>
+          <w:rFonts w:hint="eastAsia"/>
+        </w:rPr>
+        <w:t>즉,</w:t>
+      </w:r>
+      <w:r>
+        <w:t xml:space="preserve"> </w:t>
+      </w:r>
+      <w:r>
+        <w:rPr>
+          <w:rFonts w:hint="eastAsia"/>
+        </w:rPr>
+        <w:t>긴급 이슈가 등장한 턴 자체에는 치안 수치가 떨어지지 않는다.</w:t>
+      </w:r>
+    </w:p>
+  </w:comment>
+  <w:comment w:id="10" w:author="우진 제갈" w:date="2019-01-03T17:13:00Z" w:initials="우제">
+    <w:p>
+      <w:pPr>
+        <w:pStyle w:val="a6"/>
+      </w:pPr>
+      <w:r>
+        <w:rPr>
+          <w:rStyle w:val="a5"/>
+        </w:rPr>
+        <w:annotationRef/>
+      </w:r>
+      <w:r>
+        <w:rPr>
+          <w:rFonts w:hint="eastAsia"/>
+        </w:rPr>
+        <w:t xml:space="preserve">연출 관련 사항은 </w:t>
+      </w:r>
+      <w:proofErr w:type="spellStart"/>
+      <w:r>
+        <w:rPr>
+          <w:rFonts w:hint="eastAsia"/>
+        </w:rPr>
+        <w:t>월드맵</w:t>
+      </w:r>
+      <w:proofErr w:type="spellEnd"/>
+      <w:r>
+        <w:rPr>
+          <w:rFonts w:hint="eastAsia"/>
+        </w:rPr>
+        <w:t xml:space="preserve"> 기획서 참고</w:t>
+      </w:r>
+    </w:p>
+  </w:comment>
+  <w:comment w:id="11" w:author="우진 제갈" w:date="2019-01-03T17:16:00Z" w:initials="우제">
+    <w:p>
+      <w:pPr>
+        <w:pStyle w:val="a6"/>
+        <w:rPr>
+          <w:rFonts w:hint="eastAsia"/>
+        </w:rPr>
+      </w:pPr>
+      <w:r>
+        <w:rPr>
+          <w:rStyle w:val="a5"/>
+        </w:rPr>
+        <w:annotationRef/>
+      </w:r>
+      <w:r>
+        <w:rPr>
+          <w:rFonts w:hint="eastAsia"/>
+        </w:rPr>
+        <w:t>봉쇄 해체 후에는 다시 비활성화 되어야 한다.</w:t>
+      </w:r>
+    </w:p>
+  </w:comment>
+  <w:comment w:id="12" w:author="우진 제갈" w:date="2019-01-03T17:18:00Z" w:initials="우제">
+    <w:p>
+      <w:pPr>
+        <w:pStyle w:val="a6"/>
+        <w:rPr>
+          <w:rFonts w:hint="eastAsia"/>
+        </w:rPr>
+      </w:pPr>
+      <w:r>
+        <w:rPr>
+          <w:rStyle w:val="a5"/>
+        </w:rPr>
+        <w:annotationRef/>
+      </w:r>
+      <w:r>
+        <w:rPr>
+          <w:rFonts w:hint="eastAsia"/>
+        </w:rPr>
+        <w:t>획득</w:t>
+      </w:r>
+      <w:r>
+        <w:t xml:space="preserve"> </w:t>
+      </w:r>
+      <w:r>
+        <w:rPr>
+          <w:rFonts w:hint="eastAsia"/>
+        </w:rPr>
+        <w:t>불가시의 피드백?</w:t>
+      </w:r>
+    </w:p>
+  </w:comment>
+  <w:comment w:id="13" w:author="우진 제갈" w:date="2019-01-03T17:19:00Z" w:initials="우제">
+    <w:p>
+      <w:pPr>
+        <w:pStyle w:val="a6"/>
+      </w:pPr>
+      <w:r>
+        <w:rPr>
+          <w:rStyle w:val="a5"/>
+        </w:rPr>
+        <w:annotationRef/>
+      </w:r>
+      <w:r>
+        <w:t>n</w:t>
+      </w:r>
+      <w:r>
+        <w:rPr>
+          <w:rFonts w:hint="eastAsia"/>
+        </w:rPr>
+        <w:t>개가 모였을 때</w:t>
+      </w:r>
+      <w:r>
+        <w:t xml:space="preserve">, </w:t>
+      </w:r>
+      <w:r>
+        <w:rPr>
+          <w:rFonts w:hint="eastAsia"/>
+        </w:rPr>
+        <w:t>플레이어에게 어떻게 인지시킬 것인가?</w:t>
+      </w:r>
+    </w:p>
+  </w:comment>
+  <w:comment w:id="14" w:author="우진 제갈" w:date="2019-01-03T17:22:00Z" w:initials="우제">
+    <w:p>
+      <w:pPr>
+        <w:pStyle w:val="a6"/>
+        <w:rPr>
+          <w:rFonts w:hint="eastAsia"/>
+        </w:rPr>
+      </w:pPr>
+      <w:r>
+        <w:rPr>
+          <w:rStyle w:val="a5"/>
+        </w:rPr>
+        <w:annotationRef/>
+      </w:r>
+      <w:r>
+        <w:rPr>
+          <w:rFonts w:hint="eastAsia"/>
+        </w:rPr>
+        <w:t>사건을 실행한다 와 자동으로 발동한다의 모호성이 있음</w:t>
+      </w:r>
+      <w:r>
+        <w:t xml:space="preserve">, </w:t>
+      </w:r>
+      <w:proofErr w:type="spellStart"/>
+      <w:r>
+        <w:rPr>
+          <w:rFonts w:hint="eastAsia"/>
+        </w:rPr>
+        <w:t>연출적</w:t>
+      </w:r>
+      <w:proofErr w:type="spellEnd"/>
+      <w:r>
+        <w:rPr>
+          <w:rFonts w:hint="eastAsia"/>
+        </w:rPr>
+        <w:t xml:space="preserve"> 설명 부족</w:t>
+      </w:r>
+    </w:p>
+  </w:comment>
+</w:comments>
+</file>
+
+<file path=word/commentsExtended.xml><?xml version="1.0" encoding="utf-8"?>
+<w15:commentsEx xmlns:wpc="http://schemas.microsoft.com/office/word/2010/wordprocessingCanvas" xmlns:cx="http://schemas.microsoft.com/office/drawing/2014/chartex" xmlns:cx1="http://schemas.microsoft.com/office/drawing/2015/9/8/chartex" xmlns:cx2="http://schemas.microsoft.com/office/drawing/2015/10/21/chartex" xmlns:cx3="http://schemas.microsoft.com/office/drawing/2016/5/9/chartex" xmlns:cx4="http://schemas.microsoft.com/office/drawing/2016/5/10/chartex" xmlns:cx5="http://schemas.microsoft.com/office/drawing/2016/5/11/chartex" xmlns:cx6="http://schemas.microsoft.com/office/drawing/2016/5/12/chartex" xmlns:cx7="http://schemas.microsoft.com/office/drawing/2016/5/13/chartex" xmlns:cx8="http://schemas.microsoft.com/office/drawing/2016/5/14/chartex" xmlns:mc="http://schemas.openxmlformats.org/markup-compatibility/2006" xmlns:aink="http://schemas.microsoft.com/office/drawing/2016/ink" xmlns:am3d="http://schemas.microsoft.com/office/drawing/2017/model3d" xmlns:o="urn:schemas-microsoft-com:office:office" xmlns:r="http://schemas.openxmlformats.org/officeDocument/2006/relationships" xmlns:m="http://schemas.openxmlformats.org/officeDocument/2006/math" xmlns:v="urn:schemas-microsoft-com:vml" xmlns:wp14="http://schemas.microsoft.com/office/word/2010/wordprocessingDrawing" xmlns:wp="http://schemas.openxmlformats.org/drawingml/2006/wordprocessingDrawing" xmlns:w10="urn:schemas-microsoft-com:office:word" xmlns:w="http://schemas.openxmlformats.org/wordprocessingml/2006/main" xmlns:w14="http://schemas.microsoft.com/office/word/2010/wordml" xmlns:w15="http://schemas.microsoft.com/office/word/2012/wordml" xmlns:w16cid="http://schemas.microsoft.com/office/word/2016/wordml/cid" xmlns:w16se="http://schemas.microsoft.com/office/word/2015/wordml/symex" xmlns:wpg="http://schemas.microsoft.com/office/word/2010/wordprocessingGroup" xmlns:wpi="http://schemas.microsoft.com/office/word/2010/wordprocessingInk" xmlns:wne="http://schemas.microsoft.com/office/word/2006/wordml" xmlns:wps="http://schemas.microsoft.com/office/word/2010/wordprocessingShape" mc:Ignorable="w14 w15 w16se w16cid wp14">
+  <w15:commentEx w15:paraId="246014D4" w15:done="0"/>
+  <w15:commentEx w15:paraId="1B53736B" w15:done="0"/>
+  <w15:commentEx w15:paraId="6736B5CE" w15:done="0"/>
+  <w15:commentEx w15:paraId="2BB294C6" w15:done="0"/>
+  <w15:commentEx w15:paraId="41FE9913" w15:done="0"/>
+  <w15:commentEx w15:paraId="09CE4973" w15:done="0"/>
+  <w15:commentEx w15:paraId="30706B49" w15:done="0"/>
+  <w15:commentEx w15:paraId="0FA77606" w15:done="0"/>
+  <w15:commentEx w15:paraId="636BB957" w15:done="0"/>
+  <w15:commentEx w15:paraId="49BBEF6D" w15:done="0"/>
+  <w15:commentEx w15:paraId="17CE8025" w15:done="0"/>
+  <w15:commentEx w15:paraId="3C73E00E" w15:done="0"/>
+  <w15:commentEx w15:paraId="69BC61A4" w15:done="0"/>
+  <w15:commentEx w15:paraId="1EFFFD6C" w15:done="0"/>
+</w15:commentsEx>
+</file>
+
+<file path=word/commentsIds.xml><?xml version="1.0" encoding="utf-8"?>
+<w16cid:commentsIds xmlns:wpc="http://schemas.microsoft.com/office/word/2010/wordprocessingCanvas" xmlns:cx="http://schemas.microsoft.com/office/drawing/2014/chartex" xmlns:cx1="http://schemas.microsoft.com/office/drawing/2015/9/8/chartex" xmlns:cx2="http://schemas.microsoft.com/office/drawing/2015/10/21/chartex" xmlns:cx3="http://schemas.microsoft.com/office/drawing/2016/5/9/chartex" xmlns:cx4="http://schemas.microsoft.com/office/drawing/2016/5/10/chartex" xmlns:cx5="http://schemas.microsoft.com/office/drawing/2016/5/11/chartex" xmlns:cx6="http://schemas.microsoft.com/office/drawing/2016/5/12/chartex" xmlns:cx7="http://schemas.microsoft.com/office/drawing/2016/5/13/chartex" xmlns:cx8="http://schemas.microsoft.com/office/drawing/2016/5/14/chartex" xmlns:mc="http://schemas.openxmlformats.org/markup-compatibility/2006" xmlns:aink="http://schemas.microsoft.com/office/drawing/2016/ink" xmlns:am3d="http://schemas.microsoft.com/office/drawing/2017/model3d" xmlns:o="urn:schemas-microsoft-com:office:office" xmlns:r="http://schemas.openxmlformats.org/officeDocument/2006/relationships" xmlns:m="http://schemas.openxmlformats.org/officeDocument/2006/math" xmlns:v="urn:schemas-microsoft-com:vml" xmlns:wp14="http://schemas.microsoft.com/office/word/2010/wordprocessingDrawing" xmlns:wp="http://schemas.openxmlformats.org/drawingml/2006/wordprocessingDrawing" xmlns:w10="urn:schemas-microsoft-com:office:word" xmlns:w="http://schemas.openxmlformats.org/wordprocessingml/2006/main" xmlns:w14="http://schemas.microsoft.com/office/word/2010/wordml" xmlns:w15="http://schemas.microsoft.com/office/word/2012/wordml" xmlns:w16cid="http://schemas.microsoft.com/office/word/2016/wordml/cid" xmlns:w16se="http://schemas.microsoft.com/office/word/2015/wordml/symex" xmlns:wpg="http://schemas.microsoft.com/office/word/2010/wordprocessingGroup" xmlns:wpi="http://schemas.microsoft.com/office/word/2010/wordprocessingInk" xmlns:wne="http://schemas.microsoft.com/office/word/2006/wordml" xmlns:wps="http://schemas.microsoft.com/office/word/2010/wordprocessingShape" mc:Ignorable="w14 w15 w16se w16cid wp14">
+  <w16cid:commentId w16cid:paraId="246014D4" w16cid:durableId="1FD8B935"/>
+  <w16cid:commentId w16cid:paraId="1B53736B" w16cid:durableId="1FD8BC7C"/>
+  <w16cid:commentId w16cid:paraId="6736B5CE" w16cid:durableId="1FD8BD01"/>
+  <w16cid:commentId w16cid:paraId="2BB294C6" w16cid:durableId="1FD8BD87"/>
+  <w16cid:commentId w16cid:paraId="41FE9913" w16cid:durableId="1FD8BE4B"/>
+  <w16cid:commentId w16cid:paraId="09CE4973" w16cid:durableId="1FD8BE89"/>
+  <w16cid:commentId w16cid:paraId="30706B49" w16cid:durableId="1FD8BF7D"/>
+  <w16cid:commentId w16cid:paraId="0FA77606" w16cid:durableId="1FD8BFF2"/>
+  <w16cid:commentId w16cid:paraId="636BB957" w16cid:durableId="1FD8C083"/>
+  <w16cid:commentId w16cid:paraId="49BBEF6D" w16cid:durableId="1FD8C124"/>
+  <w16cid:commentId w16cid:paraId="17CE8025" w16cid:durableId="1FD8C206"/>
+  <w16cid:commentId w16cid:paraId="3C73E00E" w16cid:durableId="1FD8C27F"/>
+  <w16cid:commentId w16cid:paraId="69BC61A4" w16cid:durableId="1FD8C2A8"/>
+  <w16cid:commentId w16cid:paraId="1EFFFD6C" w16cid:durableId="1FD8C347"/>
+</w16cid:commentsIds>
+</file>
+
 <file path=word/numbering.xml><?xml version="1.0" encoding="utf-8"?>
 <w:numbering xmlns:wpc="http://schemas.microsoft.com/office/word/2010/wordprocessingCanvas" xmlns:cx="http://schemas.microsoft.com/office/drawing/2014/chartex" xmlns:cx1="http://schemas.microsoft.com/office/drawing/2015/9/8/chartex" xmlns:cx2="http://schemas.microsoft.com/office/drawing/2015/10/21/chartex" xmlns:cx3="http://schemas.microsoft.com/office/drawing/2016/5/9/chartex" xmlns:cx4="http://schemas.microsoft.com/office/drawing/2016/5/10/chartex" xmlns:cx5="http://schemas.microsoft.com/office/drawing/2016/5/11/chartex" xmlns:cx6="http://schemas.microsoft.com/office/drawing/2016/5/12/chartex" xmlns:cx7="http://schemas.microsoft.com/office/drawing/2016/5/13/chartex" xmlns:cx8="http://schemas.microsoft.com/office/drawing/2016/5/14/chartex" xmlns:mc="http://schemas.openxmlformats.org/markup-compatibility/2006" xmlns:aink="http://schemas.microsoft.com/office/drawing/2016/ink" xmlns:am3d="http://schemas.microsoft.com/office/drawing/2017/model3d" xmlns:o="urn:schemas-microsoft-com:office:office" xmlns:r="http://schemas.openxmlformats.org/officeDocument/2006/relationships" xmlns:m="http://schemas.openxmlformats.org/officeDocument/2006/math" xmlns:v="urn:schemas-microsoft-com:vml" xmlns:wp14="http://schemas.microsoft.com/office/word/2010/wordprocessingDrawing" xmlns:wp="http://schemas.openxmlformats.org/drawingml/2006/wordprocessingDrawing" xmlns:w10="urn:schemas-microsoft-com:office:word" xmlns:w="http://schemas.openxmlformats.org/wordprocessingml/2006/main" xmlns:w14="http://schemas.microsoft.com/office/word/2010/wordml" xmlns:w15="http://schemas.microsoft.com/office/word/2012/wordml" xmlns:w16cid="http://schemas.microsoft.com/office/word/2016/wordml/cid" xmlns:w16se="http://schemas.microsoft.com/office/word/2015/wordml/symex" xmlns:wpg="http://schemas.microsoft.com/office/word/2010/wordprocessingGroup" xmlns:wpi="http://schemas.microsoft.com/office/word/2010/wordprocessingInk" xmlns:wne="http://schemas.microsoft.com/office/word/2006/wordml" xmlns:wps="http://schemas.microsoft.com/office/word/2010/wordprocessingShape" mc:Ignorable="w14 w15 w16se w16cid wp14">
   <w:abstractNum w:abstractNumId="0" w15:restartNumberingAfterBreak="0">
@@ -2487,6 +3567,95 @@
     </w:lvl>
   </w:abstractNum>
   <w:abstractNum w:abstractNumId="2" w15:restartNumberingAfterBreak="0">
+    <w:nsid w:val="0E0F787C"/>
+    <w:multiLevelType w:val="hybridMultilevel"/>
+    <w:tmpl w:val="B2807D76"/>
+    <w:lvl w:ilvl="0" w:tplc="BD5AA072">
+      <w:start w:val="1"/>
+      <w:numFmt w:val="decimal"/>
+      <w:lvlText w:val="%1)"/>
+      <w:lvlJc w:val="left"/>
+      <w:pPr>
+        <w:ind w:left="760" w:hanging="360"/>
+      </w:pPr>
+      <w:rPr>
+        <w:rFonts w:hint="default"/>
+      </w:rPr>
+    </w:lvl>
+    <w:lvl w:ilvl="1" w:tplc="04090019" w:tentative="1">
+      <w:start w:val="1"/>
+      <w:numFmt w:val="upperLetter"/>
+      <w:lvlText w:val="%2."/>
+      <w:lvlJc w:val="left"/>
+      <w:pPr>
+        <w:ind w:left="1200" w:hanging="400"/>
+      </w:pPr>
+    </w:lvl>
+    <w:lvl w:ilvl="2" w:tplc="0409001B" w:tentative="1">
+      <w:start w:val="1"/>
+      <w:numFmt w:val="lowerRoman"/>
+      <w:lvlText w:val="%3."/>
+      <w:lvlJc w:val="right"/>
+      <w:pPr>
+        <w:ind w:left="1600" w:hanging="400"/>
+      </w:pPr>
+    </w:lvl>
+    <w:lvl w:ilvl="3" w:tplc="0409000F" w:tentative="1">
+      <w:start w:val="1"/>
+      <w:numFmt w:val="decimal"/>
+      <w:lvlText w:val="%4."/>
+      <w:lvlJc w:val="left"/>
+      <w:pPr>
+        <w:ind w:left="2000" w:hanging="400"/>
+      </w:pPr>
+    </w:lvl>
+    <w:lvl w:ilvl="4" w:tplc="04090019" w:tentative="1">
+      <w:start w:val="1"/>
+      <w:numFmt w:val="upperLetter"/>
+      <w:lvlText w:val="%5."/>
+      <w:lvlJc w:val="left"/>
+      <w:pPr>
+        <w:ind w:left="2400" w:hanging="400"/>
+      </w:pPr>
+    </w:lvl>
+    <w:lvl w:ilvl="5" w:tplc="0409001B" w:tentative="1">
+      <w:start w:val="1"/>
+      <w:numFmt w:val="lowerRoman"/>
+      <w:lvlText w:val="%6."/>
+      <w:lvlJc w:val="right"/>
+      <w:pPr>
+        <w:ind w:left="2800" w:hanging="400"/>
+      </w:pPr>
+    </w:lvl>
+    <w:lvl w:ilvl="6" w:tplc="0409000F" w:tentative="1">
+      <w:start w:val="1"/>
+      <w:numFmt w:val="decimal"/>
+      <w:lvlText w:val="%7."/>
+      <w:lvlJc w:val="left"/>
+      <w:pPr>
+        <w:ind w:left="3200" w:hanging="400"/>
+      </w:pPr>
+    </w:lvl>
+    <w:lvl w:ilvl="7" w:tplc="04090019" w:tentative="1">
+      <w:start w:val="1"/>
+      <w:numFmt w:val="upperLetter"/>
+      <w:lvlText w:val="%8."/>
+      <w:lvlJc w:val="left"/>
+      <w:pPr>
+        <w:ind w:left="3600" w:hanging="400"/>
+      </w:pPr>
+    </w:lvl>
+    <w:lvl w:ilvl="8" w:tplc="0409001B" w:tentative="1">
+      <w:start w:val="1"/>
+      <w:numFmt w:val="lowerRoman"/>
+      <w:lvlText w:val="%9."/>
+      <w:lvlJc w:val="right"/>
+      <w:pPr>
+        <w:ind w:left="4000" w:hanging="400"/>
+      </w:pPr>
+    </w:lvl>
+  </w:abstractNum>
+  <w:abstractNum w:abstractNumId="3" w15:restartNumberingAfterBreak="0">
     <w:nsid w:val="0F8D5075"/>
     <w:multiLevelType w:val="hybridMultilevel"/>
     <w:tmpl w:val="91783224"/>
@@ -2599,7 +3768,7 @@
       </w:rPr>
     </w:lvl>
   </w:abstractNum>
-  <w:abstractNum w:abstractNumId="3" w15:restartNumberingAfterBreak="0">
+  <w:abstractNum w:abstractNumId="4" w15:restartNumberingAfterBreak="0">
     <w:nsid w:val="100B3548"/>
     <w:multiLevelType w:val="hybridMultilevel"/>
     <w:tmpl w:val="8366419E"/>
@@ -2688,7 +3857,7 @@
       </w:pPr>
     </w:lvl>
   </w:abstractNum>
-  <w:abstractNum w:abstractNumId="4" w15:restartNumberingAfterBreak="0">
+  <w:abstractNum w:abstractNumId="5" w15:restartNumberingAfterBreak="0">
     <w:nsid w:val="109C63FF"/>
     <w:multiLevelType w:val="hybridMultilevel"/>
     <w:tmpl w:val="47E22E3E"/>
@@ -2801,7 +3970,7 @@
       </w:rPr>
     </w:lvl>
   </w:abstractNum>
-  <w:abstractNum w:abstractNumId="5" w15:restartNumberingAfterBreak="0">
+  <w:abstractNum w:abstractNumId="6" w15:restartNumberingAfterBreak="0">
     <w:nsid w:val="161E2411"/>
     <w:multiLevelType w:val="hybridMultilevel"/>
     <w:tmpl w:val="AA667D22"/>
@@ -2915,7 +4084,7 @@
       </w:rPr>
     </w:lvl>
   </w:abstractNum>
-  <w:abstractNum w:abstractNumId="6" w15:restartNumberingAfterBreak="0">
+  <w:abstractNum w:abstractNumId="7" w15:restartNumberingAfterBreak="0">
     <w:nsid w:val="18965E40"/>
     <w:multiLevelType w:val="hybridMultilevel"/>
     <w:tmpl w:val="67D6E8DE"/>
@@ -3028,7 +4197,7 @@
       </w:rPr>
     </w:lvl>
   </w:abstractNum>
-  <w:abstractNum w:abstractNumId="7" w15:restartNumberingAfterBreak="0">
+  <w:abstractNum w:abstractNumId="8" w15:restartNumberingAfterBreak="0">
     <w:nsid w:val="18E375F7"/>
     <w:multiLevelType w:val="hybridMultilevel"/>
     <w:tmpl w:val="AA96EB66"/>
@@ -3117,7 +4286,7 @@
       </w:pPr>
     </w:lvl>
   </w:abstractNum>
-  <w:abstractNum w:abstractNumId="8" w15:restartNumberingAfterBreak="0">
+  <w:abstractNum w:abstractNumId="9" w15:restartNumberingAfterBreak="0">
     <w:nsid w:val="1D23762A"/>
     <w:multiLevelType w:val="multilevel"/>
     <w:tmpl w:val="AD3A170E"/>
@@ -3255,7 +4424,7 @@
       </w:rPr>
     </w:lvl>
   </w:abstractNum>
-  <w:abstractNum w:abstractNumId="9" w15:restartNumberingAfterBreak="0">
+  <w:abstractNum w:abstractNumId="10" w15:restartNumberingAfterBreak="0">
     <w:nsid w:val="1FA1110D"/>
     <w:multiLevelType w:val="hybridMultilevel"/>
     <w:tmpl w:val="2DEE710E"/>
@@ -3344,7 +4513,7 @@
       </w:pPr>
     </w:lvl>
   </w:abstractNum>
-  <w:abstractNum w:abstractNumId="10" w15:restartNumberingAfterBreak="0">
+  <w:abstractNum w:abstractNumId="11" w15:restartNumberingAfterBreak="0">
     <w:nsid w:val="22513386"/>
     <w:multiLevelType w:val="hybridMultilevel"/>
     <w:tmpl w:val="2FB23254"/>
@@ -3433,7 +4602,7 @@
       </w:pPr>
     </w:lvl>
   </w:abstractNum>
-  <w:abstractNum w:abstractNumId="11" w15:restartNumberingAfterBreak="0">
+  <w:abstractNum w:abstractNumId="12" w15:restartNumberingAfterBreak="0">
     <w:nsid w:val="264C6048"/>
     <w:multiLevelType w:val="hybridMultilevel"/>
     <w:tmpl w:val="45BEE812"/>
@@ -3522,7 +4691,7 @@
       </w:pPr>
     </w:lvl>
   </w:abstractNum>
-  <w:abstractNum w:abstractNumId="12" w15:restartNumberingAfterBreak="0">
+  <w:abstractNum w:abstractNumId="13" w15:restartNumberingAfterBreak="0">
     <w:nsid w:val="2761725A"/>
     <w:multiLevelType w:val="hybridMultilevel"/>
     <w:tmpl w:val="0582A980"/>
@@ -3611,7 +4780,7 @@
       </w:pPr>
     </w:lvl>
   </w:abstractNum>
-  <w:abstractNum w:abstractNumId="13" w15:restartNumberingAfterBreak="0">
+  <w:abstractNum w:abstractNumId="14" w15:restartNumberingAfterBreak="0">
     <w:nsid w:val="2DF678A1"/>
     <w:multiLevelType w:val="hybridMultilevel"/>
     <w:tmpl w:val="25F0AE22"/>
@@ -3724,7 +4893,7 @@
       </w:rPr>
     </w:lvl>
   </w:abstractNum>
-  <w:abstractNum w:abstractNumId="14" w15:restartNumberingAfterBreak="0">
+  <w:abstractNum w:abstractNumId="15" w15:restartNumberingAfterBreak="0">
     <w:nsid w:val="32540689"/>
     <w:multiLevelType w:val="hybridMultilevel"/>
     <w:tmpl w:val="DBE2EE50"/>
@@ -3837,7 +5006,7 @@
       </w:rPr>
     </w:lvl>
   </w:abstractNum>
-  <w:abstractNum w:abstractNumId="15" w15:restartNumberingAfterBreak="0">
+  <w:abstractNum w:abstractNumId="16" w15:restartNumberingAfterBreak="0">
     <w:nsid w:val="33847F86"/>
     <w:multiLevelType w:val="hybridMultilevel"/>
     <w:tmpl w:val="44D2A726"/>
@@ -3950,7 +5119,7 @@
       </w:rPr>
     </w:lvl>
   </w:abstractNum>
-  <w:abstractNum w:abstractNumId="16" w15:restartNumberingAfterBreak="0">
+  <w:abstractNum w:abstractNumId="17" w15:restartNumberingAfterBreak="0">
     <w:nsid w:val="36CC5F07"/>
     <w:multiLevelType w:val="hybridMultilevel"/>
     <w:tmpl w:val="6A103FC8"/>
@@ -4039,7 +5208,7 @@
       </w:pPr>
     </w:lvl>
   </w:abstractNum>
-  <w:abstractNum w:abstractNumId="17" w15:restartNumberingAfterBreak="0">
+  <w:abstractNum w:abstractNumId="18" w15:restartNumberingAfterBreak="0">
     <w:nsid w:val="3B2B2D38"/>
     <w:multiLevelType w:val="multilevel"/>
     <w:tmpl w:val="BE22AA10"/>
@@ -4152,7 +5321,7 @@
       </w:pPr>
     </w:lvl>
   </w:abstractNum>
-  <w:abstractNum w:abstractNumId="18" w15:restartNumberingAfterBreak="0">
+  <w:abstractNum w:abstractNumId="19" w15:restartNumberingAfterBreak="0">
     <w:nsid w:val="3CB369B2"/>
     <w:multiLevelType w:val="hybridMultilevel"/>
     <w:tmpl w:val="ACA26DE8"/>
@@ -4241,7 +5410,96 @@
       </w:pPr>
     </w:lvl>
   </w:abstractNum>
-  <w:abstractNum w:abstractNumId="19" w15:restartNumberingAfterBreak="0">
+  <w:abstractNum w:abstractNumId="20" w15:restartNumberingAfterBreak="0">
+    <w:nsid w:val="41BE52AA"/>
+    <w:multiLevelType w:val="hybridMultilevel"/>
+    <w:tmpl w:val="C3169BE8"/>
+    <w:lvl w:ilvl="0" w:tplc="5E1CBB58">
+      <w:start w:val="1"/>
+      <w:numFmt w:val="decimal"/>
+      <w:lvlText w:val="%1."/>
+      <w:lvlJc w:val="left"/>
+      <w:pPr>
+        <w:ind w:left="760" w:hanging="360"/>
+      </w:pPr>
+      <w:rPr>
+        <w:rFonts w:hint="default"/>
+      </w:rPr>
+    </w:lvl>
+    <w:lvl w:ilvl="1" w:tplc="04090019" w:tentative="1">
+      <w:start w:val="1"/>
+      <w:numFmt w:val="upperLetter"/>
+      <w:lvlText w:val="%2."/>
+      <w:lvlJc w:val="left"/>
+      <w:pPr>
+        <w:ind w:left="1200" w:hanging="400"/>
+      </w:pPr>
+    </w:lvl>
+    <w:lvl w:ilvl="2" w:tplc="0409001B" w:tentative="1">
+      <w:start w:val="1"/>
+      <w:numFmt w:val="lowerRoman"/>
+      <w:lvlText w:val="%3."/>
+      <w:lvlJc w:val="right"/>
+      <w:pPr>
+        <w:ind w:left="1600" w:hanging="400"/>
+      </w:pPr>
+    </w:lvl>
+    <w:lvl w:ilvl="3" w:tplc="0409000F" w:tentative="1">
+      <w:start w:val="1"/>
+      <w:numFmt w:val="decimal"/>
+      <w:lvlText w:val="%4."/>
+      <w:lvlJc w:val="left"/>
+      <w:pPr>
+        <w:ind w:left="2000" w:hanging="400"/>
+      </w:pPr>
+    </w:lvl>
+    <w:lvl w:ilvl="4" w:tplc="04090019" w:tentative="1">
+      <w:start w:val="1"/>
+      <w:numFmt w:val="upperLetter"/>
+      <w:lvlText w:val="%5."/>
+      <w:lvlJc w:val="left"/>
+      <w:pPr>
+        <w:ind w:left="2400" w:hanging="400"/>
+      </w:pPr>
+    </w:lvl>
+    <w:lvl w:ilvl="5" w:tplc="0409001B" w:tentative="1">
+      <w:start w:val="1"/>
+      <w:numFmt w:val="lowerRoman"/>
+      <w:lvlText w:val="%6."/>
+      <w:lvlJc w:val="right"/>
+      <w:pPr>
+        <w:ind w:left="2800" w:hanging="400"/>
+      </w:pPr>
+    </w:lvl>
+    <w:lvl w:ilvl="6" w:tplc="0409000F" w:tentative="1">
+      <w:start w:val="1"/>
+      <w:numFmt w:val="decimal"/>
+      <w:lvlText w:val="%7."/>
+      <w:lvlJc w:val="left"/>
+      <w:pPr>
+        <w:ind w:left="3200" w:hanging="400"/>
+      </w:pPr>
+    </w:lvl>
+    <w:lvl w:ilvl="7" w:tplc="04090019" w:tentative="1">
+      <w:start w:val="1"/>
+      <w:numFmt w:val="upperLetter"/>
+      <w:lvlText w:val="%8."/>
+      <w:lvlJc w:val="left"/>
+      <w:pPr>
+        <w:ind w:left="3600" w:hanging="400"/>
+      </w:pPr>
+    </w:lvl>
+    <w:lvl w:ilvl="8" w:tplc="0409001B" w:tentative="1">
+      <w:start w:val="1"/>
+      <w:numFmt w:val="lowerRoman"/>
+      <w:lvlText w:val="%9."/>
+      <w:lvlJc w:val="right"/>
+      <w:pPr>
+        <w:ind w:left="4000" w:hanging="400"/>
+      </w:pPr>
+    </w:lvl>
+  </w:abstractNum>
+  <w:abstractNum w:abstractNumId="21" w15:restartNumberingAfterBreak="0">
     <w:nsid w:val="427A72DD"/>
     <w:multiLevelType w:val="hybridMultilevel"/>
     <w:tmpl w:val="B784F690"/>
@@ -4330,7 +5588,7 @@
       </w:pPr>
     </w:lvl>
   </w:abstractNum>
-  <w:abstractNum w:abstractNumId="20" w15:restartNumberingAfterBreak="0">
+  <w:abstractNum w:abstractNumId="22" w15:restartNumberingAfterBreak="0">
     <w:nsid w:val="456200C0"/>
     <w:multiLevelType w:val="multilevel"/>
     <w:tmpl w:val="C234CD34"/>
@@ -4443,7 +5701,7 @@
       </w:pPr>
     </w:lvl>
   </w:abstractNum>
-  <w:abstractNum w:abstractNumId="21" w15:restartNumberingAfterBreak="0">
+  <w:abstractNum w:abstractNumId="23" w15:restartNumberingAfterBreak="0">
     <w:nsid w:val="4F2A52A2"/>
     <w:multiLevelType w:val="hybridMultilevel"/>
     <w:tmpl w:val="7A3A6CB8"/>
@@ -4532,7 +5790,7 @@
       </w:pPr>
     </w:lvl>
   </w:abstractNum>
-  <w:abstractNum w:abstractNumId="22" w15:restartNumberingAfterBreak="0">
+  <w:abstractNum w:abstractNumId="24" w15:restartNumberingAfterBreak="0">
     <w:nsid w:val="51D935E9"/>
     <w:multiLevelType w:val="hybridMultilevel"/>
     <w:tmpl w:val="337A4EB4"/>
@@ -4645,7 +5903,7 @@
       </w:rPr>
     </w:lvl>
   </w:abstractNum>
-  <w:abstractNum w:abstractNumId="23" w15:restartNumberingAfterBreak="0">
+  <w:abstractNum w:abstractNumId="25" w15:restartNumberingAfterBreak="0">
     <w:nsid w:val="56EB3028"/>
     <w:multiLevelType w:val="hybridMultilevel"/>
     <w:tmpl w:val="7ACEB6A6"/>
@@ -4734,7 +5992,7 @@
       </w:pPr>
     </w:lvl>
   </w:abstractNum>
-  <w:abstractNum w:abstractNumId="24" w15:restartNumberingAfterBreak="0">
+  <w:abstractNum w:abstractNumId="26" w15:restartNumberingAfterBreak="0">
     <w:nsid w:val="5F6F6CF4"/>
     <w:multiLevelType w:val="hybridMultilevel"/>
     <w:tmpl w:val="2B329998"/>
@@ -4823,7 +6081,7 @@
       </w:pPr>
     </w:lvl>
   </w:abstractNum>
-  <w:abstractNum w:abstractNumId="25" w15:restartNumberingAfterBreak="0">
+  <w:abstractNum w:abstractNumId="27" w15:restartNumberingAfterBreak="0">
     <w:nsid w:val="602957BE"/>
     <w:multiLevelType w:val="hybridMultilevel"/>
     <w:tmpl w:val="49443D76"/>
@@ -4912,7 +6170,7 @@
       </w:pPr>
     </w:lvl>
   </w:abstractNum>
-  <w:abstractNum w:abstractNumId="26" w15:restartNumberingAfterBreak="0">
+  <w:abstractNum w:abstractNumId="28" w15:restartNumberingAfterBreak="0">
     <w:nsid w:val="62896516"/>
     <w:multiLevelType w:val="hybridMultilevel"/>
     <w:tmpl w:val="A63614D8"/>
@@ -5001,7 +6259,7 @@
       </w:pPr>
     </w:lvl>
   </w:abstractNum>
-  <w:abstractNum w:abstractNumId="27" w15:restartNumberingAfterBreak="0">
+  <w:abstractNum w:abstractNumId="29" w15:restartNumberingAfterBreak="0">
     <w:nsid w:val="6459088D"/>
     <w:multiLevelType w:val="hybridMultilevel"/>
     <w:tmpl w:val="1FE4CE14"/>
@@ -5114,7 +6372,7 @@
       </w:rPr>
     </w:lvl>
   </w:abstractNum>
-  <w:abstractNum w:abstractNumId="28" w15:restartNumberingAfterBreak="0">
+  <w:abstractNum w:abstractNumId="30" w15:restartNumberingAfterBreak="0">
     <w:nsid w:val="6D0E7BBA"/>
     <w:multiLevelType w:val="hybridMultilevel"/>
     <w:tmpl w:val="E5545318"/>
@@ -5203,7 +6461,7 @@
       </w:pPr>
     </w:lvl>
   </w:abstractNum>
-  <w:abstractNum w:abstractNumId="29" w15:restartNumberingAfterBreak="0">
+  <w:abstractNum w:abstractNumId="31" w15:restartNumberingAfterBreak="0">
     <w:nsid w:val="76573A5E"/>
     <w:multiLevelType w:val="hybridMultilevel"/>
     <w:tmpl w:val="6ECC177C"/>
@@ -5292,7 +6550,7 @@
       </w:pPr>
     </w:lvl>
   </w:abstractNum>
-  <w:abstractNum w:abstractNumId="30" w15:restartNumberingAfterBreak="0">
+  <w:abstractNum w:abstractNumId="32" w15:restartNumberingAfterBreak="0">
     <w:nsid w:val="78CC0C8A"/>
     <w:multiLevelType w:val="hybridMultilevel"/>
     <w:tmpl w:val="71F0A2A8"/>
@@ -5405,7 +6663,7 @@
       </w:rPr>
     </w:lvl>
   </w:abstractNum>
-  <w:abstractNum w:abstractNumId="31" w15:restartNumberingAfterBreak="0">
+  <w:abstractNum w:abstractNumId="33" w15:restartNumberingAfterBreak="0">
     <w:nsid w:val="7AE02DAF"/>
     <w:multiLevelType w:val="multilevel"/>
     <w:tmpl w:val="916C6CB2"/>
@@ -5518,7 +6776,7 @@
       </w:pPr>
     </w:lvl>
   </w:abstractNum>
-  <w:abstractNum w:abstractNumId="32" w15:restartNumberingAfterBreak="0">
+  <w:abstractNum w:abstractNumId="34" w15:restartNumberingAfterBreak="0">
     <w:nsid w:val="7D452457"/>
     <w:multiLevelType w:val="hybridMultilevel"/>
     <w:tmpl w:val="67107272"/>
@@ -5607,7 +6865,7 @@
       </w:pPr>
     </w:lvl>
   </w:abstractNum>
-  <w:abstractNum w:abstractNumId="33" w15:restartNumberingAfterBreak="0">
+  <w:abstractNum w:abstractNumId="35" w15:restartNumberingAfterBreak="0">
     <w:nsid w:val="7ED15E8E"/>
     <w:multiLevelType w:val="hybridMultilevel"/>
     <w:tmpl w:val="F5787FB2"/>
@@ -5697,22 +6955,22 @@
     </w:lvl>
   </w:abstractNum>
   <w:num w:numId="1">
-    <w:abstractNumId w:val="17"/>
+    <w:abstractNumId w:val="18"/>
   </w:num>
   <w:num w:numId="2">
-    <w:abstractNumId w:val="20"/>
+    <w:abstractNumId w:val="22"/>
   </w:num>
   <w:num w:numId="3">
-    <w:abstractNumId w:val="6"/>
+    <w:abstractNumId w:val="7"/>
   </w:num>
   <w:num w:numId="4">
-    <w:abstractNumId w:val="30"/>
+    <w:abstractNumId w:val="32"/>
   </w:num>
   <w:num w:numId="5">
-    <w:abstractNumId w:val="31"/>
+    <w:abstractNumId w:val="33"/>
   </w:num>
   <w:num w:numId="6">
-    <w:abstractNumId w:val="31"/>
+    <w:abstractNumId w:val="33"/>
     <w:lvlOverride w:ilvl="0">
       <w:startOverride w:val="1"/>
     </w:lvlOverride>
@@ -5742,96 +7000,110 @@
     </w:lvlOverride>
   </w:num>
   <w:num w:numId="7">
-    <w:abstractNumId w:val="30"/>
+    <w:abstractNumId w:val="32"/>
   </w:num>
   <w:num w:numId="8">
+    <w:abstractNumId w:val="9"/>
+  </w:num>
+  <w:num w:numId="9">
+    <w:abstractNumId w:val="10"/>
+  </w:num>
+  <w:num w:numId="10">
+    <w:abstractNumId w:val="27"/>
+  </w:num>
+  <w:num w:numId="11">
     <w:abstractNumId w:val="8"/>
   </w:num>
-  <w:num w:numId="9">
-    <w:abstractNumId w:val="9"/>
+  <w:num w:numId="12">
+    <w:abstractNumId w:val="28"/>
   </w:num>
-  <w:num w:numId="10">
+  <w:num w:numId="13">
+    <w:abstractNumId w:val="16"/>
+  </w:num>
+  <w:num w:numId="14">
+    <w:abstractNumId w:val="4"/>
+  </w:num>
+  <w:num w:numId="15">
+    <w:abstractNumId w:val="35"/>
+  </w:num>
+  <w:num w:numId="16">
     <w:abstractNumId w:val="25"/>
   </w:num>
-  <w:num w:numId="11">
-    <w:abstractNumId w:val="7"/>
-  </w:num>
-  <w:num w:numId="12">
-    <w:abstractNumId w:val="26"/>
-  </w:num>
-  <w:num w:numId="13">
-    <w:abstractNumId w:val="15"/>
-  </w:num>
-  <w:num w:numId="14">
-    <w:abstractNumId w:val="3"/>
-  </w:num>
-  <w:num w:numId="15">
-    <w:abstractNumId w:val="33"/>
-  </w:num>
-  <w:num w:numId="16">
-    <w:abstractNumId w:val="23"/>
-  </w:num>
   <w:num w:numId="17">
-    <w:abstractNumId w:val="19"/>
+    <w:abstractNumId w:val="21"/>
   </w:num>
   <w:num w:numId="18">
-    <w:abstractNumId w:val="32"/>
+    <w:abstractNumId w:val="34"/>
   </w:num>
   <w:num w:numId="19">
     <w:abstractNumId w:val="1"/>
   </w:num>
   <w:num w:numId="20">
-    <w:abstractNumId w:val="4"/>
+    <w:abstractNumId w:val="5"/>
   </w:num>
   <w:num w:numId="21">
-    <w:abstractNumId w:val="14"/>
+    <w:abstractNumId w:val="15"/>
   </w:num>
   <w:num w:numId="22">
-    <w:abstractNumId w:val="29"/>
+    <w:abstractNumId w:val="31"/>
   </w:num>
   <w:num w:numId="23">
-    <w:abstractNumId w:val="12"/>
+    <w:abstractNumId w:val="13"/>
   </w:num>
   <w:num w:numId="24">
     <w:abstractNumId w:val="0"/>
   </w:num>
   <w:num w:numId="25">
-    <w:abstractNumId w:val="16"/>
+    <w:abstractNumId w:val="17"/>
   </w:num>
   <w:num w:numId="26">
-    <w:abstractNumId w:val="28"/>
+    <w:abstractNumId w:val="30"/>
   </w:num>
   <w:num w:numId="27">
-    <w:abstractNumId w:val="21"/>
+    <w:abstractNumId w:val="23"/>
   </w:num>
   <w:num w:numId="28">
-    <w:abstractNumId w:val="18"/>
+    <w:abstractNumId w:val="19"/>
   </w:num>
   <w:num w:numId="29">
+    <w:abstractNumId w:val="26"/>
+  </w:num>
+  <w:num w:numId="30">
     <w:abstractNumId w:val="24"/>
   </w:num>
-  <w:num w:numId="30">
-    <w:abstractNumId w:val="22"/>
-  </w:num>
   <w:num w:numId="31">
-    <w:abstractNumId w:val="27"/>
+    <w:abstractNumId w:val="29"/>
   </w:num>
   <w:num w:numId="32">
-    <w:abstractNumId w:val="5"/>
+    <w:abstractNumId w:val="6"/>
   </w:num>
   <w:num w:numId="33">
+    <w:abstractNumId w:val="3"/>
+  </w:num>
+  <w:num w:numId="34">
+    <w:abstractNumId w:val="14"/>
+  </w:num>
+  <w:num w:numId="35">
+    <w:abstractNumId w:val="11"/>
+  </w:num>
+  <w:num w:numId="36">
+    <w:abstractNumId w:val="12"/>
+  </w:num>
+  <w:num w:numId="37">
+    <w:abstractNumId w:val="20"/>
+  </w:num>
+  <w:num w:numId="38">
     <w:abstractNumId w:val="2"/>
   </w:num>
-  <w:num w:numId="34">
-    <w:abstractNumId w:val="13"/>
-  </w:num>
-  <w:num w:numId="35">
-    <w:abstractNumId w:val="10"/>
-  </w:num>
-  <w:num w:numId="36">
-    <w:abstractNumId w:val="11"/>
-  </w:num>
 </w:numbering>
+</file>
+
+<file path=word/people.xml><?xml version="1.0" encoding="utf-8"?>
+<w15:people xmlns:wpc="http://schemas.microsoft.com/office/word/2010/wordprocessingCanvas" xmlns:cx="http://schemas.microsoft.com/office/drawing/2014/chartex" xmlns:cx1="http://schemas.microsoft.com/office/drawing/2015/9/8/chartex" xmlns:cx2="http://schemas.microsoft.com/office/drawing/2015/10/21/chartex" xmlns:cx3="http://schemas.microsoft.com/office/drawing/2016/5/9/chartex" xmlns:cx4="http://schemas.microsoft.com/office/drawing/2016/5/10/chartex" xmlns:cx5="http://schemas.microsoft.com/office/drawing/2016/5/11/chartex" xmlns:cx6="http://schemas.microsoft.com/office/drawing/2016/5/12/chartex" xmlns:cx7="http://schemas.microsoft.com/office/drawing/2016/5/13/chartex" xmlns:cx8="http://schemas.microsoft.com/office/drawing/2016/5/14/chartex" xmlns:mc="http://schemas.openxmlformats.org/markup-compatibility/2006" xmlns:aink="http://schemas.microsoft.com/office/drawing/2016/ink" xmlns:am3d="http://schemas.microsoft.com/office/drawing/2017/model3d" xmlns:o="urn:schemas-microsoft-com:office:office" xmlns:r="http://schemas.openxmlformats.org/officeDocument/2006/relationships" xmlns:m="http://schemas.openxmlformats.org/officeDocument/2006/math" xmlns:v="urn:schemas-microsoft-com:vml" xmlns:wp14="http://schemas.microsoft.com/office/word/2010/wordprocessingDrawing" xmlns:wp="http://schemas.openxmlformats.org/drawingml/2006/wordprocessingDrawing" xmlns:w10="urn:schemas-microsoft-com:office:word" xmlns:w="http://schemas.openxmlformats.org/wordprocessingml/2006/main" xmlns:w14="http://schemas.microsoft.com/office/word/2010/wordml" xmlns:w15="http://schemas.microsoft.com/office/word/2012/wordml" xmlns:w16cid="http://schemas.microsoft.com/office/word/2016/wordml/cid" xmlns:w16se="http://schemas.microsoft.com/office/word/2015/wordml/symex" xmlns:wpg="http://schemas.microsoft.com/office/word/2010/wordprocessingGroup" xmlns:wpi="http://schemas.microsoft.com/office/word/2010/wordprocessingInk" xmlns:wne="http://schemas.microsoft.com/office/word/2006/wordml" xmlns:wps="http://schemas.microsoft.com/office/word/2010/wordprocessingShape" mc:Ignorable="w14 w15 w16se w16cid wp14">
+  <w15:person w15:author="우진 제갈">
+    <w15:presenceInfo w15:providerId="Windows Live" w15:userId="1a6f263b7920f829"/>
+  </w15:person>
+</w15:people>
 </file>
 
 <file path=word/styles.xml><?xml version="1.0" encoding="utf-8"?>
@@ -6430,7 +7702,7 @@
       <w:wordWrap/>
       <w:autoSpaceDE/>
       <w:autoSpaceDN/>
-      <w:ind w:leftChars="0" w:firstLineChars="0"/>
+      <w:ind w:leftChars="0" w:left="0" w:firstLineChars="0" w:firstLine="0"/>
     </w:pPr>
     <w:rPr>
       <w:b/>
@@ -6498,6 +7770,94 @@
     <w:pPr>
       <w:ind w:leftChars="400" w:left="800"/>
     </w:pPr>
+  </w:style>
+  <w:style w:type="character" w:styleId="a5">
+    <w:name w:val="annotation reference"/>
+    <w:basedOn w:val="a0"/>
+    <w:uiPriority w:val="99"/>
+    <w:semiHidden/>
+    <w:unhideWhenUsed/>
+    <w:rsid w:val="00EC6552"/>
+    <w:rPr>
+      <w:sz w:val="18"/>
+      <w:szCs w:val="18"/>
+    </w:rPr>
+  </w:style>
+  <w:style w:type="paragraph" w:styleId="a6">
+    <w:name w:val="annotation text"/>
+    <w:basedOn w:val="a"/>
+    <w:link w:val="Char0"/>
+    <w:uiPriority w:val="99"/>
+    <w:semiHidden/>
+    <w:unhideWhenUsed/>
+    <w:rsid w:val="00EC6552"/>
+    <w:pPr>
+      <w:jc w:val="left"/>
+    </w:pPr>
+  </w:style>
+  <w:style w:type="character" w:customStyle="1" w:styleId="Char0">
+    <w:name w:val="메모 텍스트 Char"/>
+    <w:basedOn w:val="a0"/>
+    <w:link w:val="a6"/>
+    <w:uiPriority w:val="99"/>
+    <w:semiHidden/>
+    <w:rsid w:val="00EC6552"/>
+  </w:style>
+  <w:style w:type="paragraph" w:styleId="a7">
+    <w:name w:val="annotation subject"/>
+    <w:basedOn w:val="a6"/>
+    <w:next w:val="a6"/>
+    <w:link w:val="Char1"/>
+    <w:uiPriority w:val="99"/>
+    <w:semiHidden/>
+    <w:unhideWhenUsed/>
+    <w:rsid w:val="00EC6552"/>
+    <w:rPr>
+      <w:b/>
+      <w:bCs/>
+    </w:rPr>
+  </w:style>
+  <w:style w:type="character" w:customStyle="1" w:styleId="Char1">
+    <w:name w:val="메모 주제 Char"/>
+    <w:basedOn w:val="Char0"/>
+    <w:link w:val="a7"/>
+    <w:uiPriority w:val="99"/>
+    <w:semiHidden/>
+    <w:rsid w:val="00EC6552"/>
+    <w:rPr>
+      <w:b/>
+      <w:bCs/>
+    </w:rPr>
+  </w:style>
+  <w:style w:type="paragraph" w:styleId="a8">
+    <w:name w:val="Balloon Text"/>
+    <w:basedOn w:val="a"/>
+    <w:link w:val="Char2"/>
+    <w:uiPriority w:val="99"/>
+    <w:semiHidden/>
+    <w:unhideWhenUsed/>
+    <w:rsid w:val="00EC6552"/>
+    <w:pPr>
+      <w:spacing w:after="0" w:line="240" w:lineRule="auto"/>
+    </w:pPr>
+    <w:rPr>
+      <w:rFonts w:asciiTheme="majorHAnsi" w:eastAsiaTheme="majorEastAsia" w:hAnsiTheme="majorHAnsi" w:cstheme="majorBidi"/>
+      <w:sz w:val="18"/>
+      <w:szCs w:val="18"/>
+    </w:rPr>
+  </w:style>
+  <w:style w:type="character" w:customStyle="1" w:styleId="Char2">
+    <w:name w:val="풍선 도움말 텍스트 Char"/>
+    <w:basedOn w:val="a0"/>
+    <w:link w:val="a8"/>
+    <w:uiPriority w:val="99"/>
+    <w:semiHidden/>
+    <w:rsid w:val="00EC6552"/>
+    <w:rPr>
+      <w:rFonts w:asciiTheme="majorHAnsi" w:eastAsiaTheme="majorEastAsia" w:hAnsiTheme="majorHAnsi" w:cstheme="majorBidi"/>
+      <w:sz w:val="18"/>
+      <w:szCs w:val="18"/>
+    </w:rPr>
   </w:style>
 </w:styles>
 </file>
@@ -6795,4 +8155,16 @@
     </a:ext>
   </a:extLst>
 </a:theme>
+</file>
+
+<file path=customXml/item1.xml><?xml version="1.0" encoding="utf-8"?>
+<b:Sources xmlns:b="http://schemas.openxmlformats.org/officeDocument/2006/bibliography" xmlns="http://schemas.openxmlformats.org/officeDocument/2006/bibliography" SelectedStyle="\APASixthEditionOfficeOnline.xsl" StyleName="APA" Version="6"/>
+</file>
+
+<file path=customXml/itemProps1.xml><?xml version="1.0" encoding="utf-8"?>
+<ds:datastoreItem xmlns:ds="http://schemas.openxmlformats.org/officeDocument/2006/customXml" ds:itemID="{F8C78E96-9A7F-44C2-BF46-85A8CBB9E423}">
+  <ds:schemaRefs>
+    <ds:schemaRef ds:uri="http://schemas.openxmlformats.org/officeDocument/2006/bibliography"/>
+  </ds:schemaRefs>
+</ds:datastoreItem>
 </file>